--- a/Labs/Lab03/Lab03.docx
+++ b/Labs/Lab03/Lab03.docx
@@ -1,6 +1,6 @@
 
 <file path=word/document.xml><?xml version="1.0" encoding="utf-8"?>
-<w:document xmlns:wpc="http://schemas.microsoft.com/office/word/2010/wordprocessingCanvas" xmlns:cx="http://schemas.microsoft.com/office/drawing/2014/chartex" xmlns:cx1="http://schemas.microsoft.com/office/drawing/2015/9/8/chartex" xmlns:mc="http://schemas.openxmlformats.org/markup-compatibility/2006" xmlns:o="urn:schemas-microsoft-com:office:office" xmlns:r="http://schemas.openxmlformats.org/officeDocument/2006/relationships" xmlns:m="http://schemas.openxmlformats.org/officeDocument/2006/math" xmlns:v="urn:schemas-microsoft-com:vml" xmlns:wp14="http://schemas.microsoft.com/office/word/2010/wordprocessingDrawing" xmlns:wp="http://schemas.openxmlformats.org/drawingml/2006/wordprocessingDrawing" xmlns:w10="urn:schemas-microsoft-com:office:word" xmlns:w="http://schemas.openxmlformats.org/wordprocessingml/2006/main" xmlns:w14="http://schemas.microsoft.com/office/word/2010/wordml" xmlns:w15="http://schemas.microsoft.com/office/word/2012/wordml" xmlns:w16se="http://schemas.microsoft.com/office/word/2015/wordml/symex" xmlns:wpg="http://schemas.microsoft.com/office/word/2010/wordprocessingGroup" xmlns:wpi="http://schemas.microsoft.com/office/word/2010/wordprocessingInk" xmlns:wne="http://schemas.microsoft.com/office/word/2006/wordml" xmlns:wps="http://schemas.microsoft.com/office/word/2010/wordprocessingShape" mc:Ignorable="w14 w15 w16se wp14">
+<w:document xmlns:wpc="http://schemas.microsoft.com/office/word/2010/wordprocessingCanvas" xmlns:cx="http://schemas.microsoft.com/office/drawing/2014/chartex" xmlns:cx1="http://schemas.microsoft.com/office/drawing/2015/9/8/chartex" xmlns:cx2="http://schemas.microsoft.com/office/drawing/2015/10/21/chartex" xmlns:cx3="http://schemas.microsoft.com/office/drawing/2016/5/9/chartex" xmlns:cx4="http://schemas.microsoft.com/office/drawing/2016/5/10/chartex" xmlns:cx5="http://schemas.microsoft.com/office/drawing/2016/5/11/chartex" xmlns:cx6="http://schemas.microsoft.com/office/drawing/2016/5/12/chartex" xmlns:cx7="http://schemas.microsoft.com/office/drawing/2016/5/13/chartex" xmlns:cx8="http://schemas.microsoft.com/office/drawing/2016/5/14/chartex" xmlns:mc="http://schemas.openxmlformats.org/markup-compatibility/2006" xmlns:aink="http://schemas.microsoft.com/office/drawing/2016/ink" xmlns:am3d="http://schemas.microsoft.com/office/drawing/2017/model3d" xmlns:o="urn:schemas-microsoft-com:office:office" xmlns:r="http://schemas.openxmlformats.org/officeDocument/2006/relationships" xmlns:m="http://schemas.openxmlformats.org/officeDocument/2006/math" xmlns:v="urn:schemas-microsoft-com:vml" xmlns:wp14="http://schemas.microsoft.com/office/word/2010/wordprocessingDrawing" xmlns:wp="http://schemas.openxmlformats.org/drawingml/2006/wordprocessingDrawing" xmlns:w10="urn:schemas-microsoft-com:office:word" xmlns:w="http://schemas.openxmlformats.org/wordprocessingml/2006/main" xmlns:w14="http://schemas.microsoft.com/office/word/2010/wordml" xmlns:w15="http://schemas.microsoft.com/office/word/2012/wordml" xmlns:w16cid="http://schemas.microsoft.com/office/word/2016/wordml/cid" xmlns:w16se="http://schemas.microsoft.com/office/word/2015/wordml/symex" xmlns:wpg="http://schemas.microsoft.com/office/word/2010/wordprocessingGroup" xmlns:wpi="http://schemas.microsoft.com/office/word/2010/wordprocessingInk" xmlns:wne="http://schemas.microsoft.com/office/word/2006/wordml" xmlns:wps="http://schemas.microsoft.com/office/word/2010/wordprocessingShape" mc:Ignorable="w14 w15 w16se w16cid wp14">
   <w:body>
     <w:p>
       <w:pPr>
@@ -140,7 +140,7 @@
         <w:pStyle w:val="ListParagraph"/>
         <w:numPr>
           <w:ilvl w:val="0"/>
-          <w:numId w:val="10"/>
+          <w:numId w:val="13"/>
         </w:numPr>
         <w:rPr>
           <w:rFonts w:ascii="Times New Roman" w:hAnsi="Times New Roman" w:cs="Times New Roman"/>
@@ -154,7 +154,39 @@
           <w:sz w:val="24"/>
           <w:szCs w:val="24"/>
         </w:rPr>
-        <w:t xml:space="preserve">Create at least 2 different projectiles </w:t>
+        <w:t xml:space="preserve">Create </w:t>
+      </w:r>
+      <w:r>
+        <w:rPr>
+          <w:rFonts w:ascii="Times New Roman" w:hAnsi="Times New Roman" w:cs="Times New Roman"/>
+          <w:sz w:val="24"/>
+          <w:szCs w:val="24"/>
+        </w:rPr>
+        <w:t>2</w:t>
+      </w:r>
+      <w:r>
+        <w:rPr>
+          <w:rFonts w:ascii="Times New Roman" w:hAnsi="Times New Roman" w:cs="Times New Roman"/>
+          <w:sz w:val="24"/>
+          <w:szCs w:val="24"/>
+        </w:rPr>
+        <w:t xml:space="preserve"> </w:t>
+      </w:r>
+      <w:r>
+        <w:rPr>
+          <w:rFonts w:ascii="Times New Roman" w:hAnsi="Times New Roman" w:cs="Times New Roman"/>
+          <w:sz w:val="24"/>
+          <w:szCs w:val="24"/>
+        </w:rPr>
+        <w:t xml:space="preserve">new </w:t>
+      </w:r>
+      <w:r>
+        <w:rPr>
+          <w:rFonts w:ascii="Times New Roman" w:hAnsi="Times New Roman" w:cs="Times New Roman"/>
+          <w:sz w:val="24"/>
+          <w:szCs w:val="24"/>
+        </w:rPr>
+        <w:t xml:space="preserve">projectiles </w:t>
       </w:r>
       <w:r>
         <w:rPr>
@@ -163,6 +195,162 @@
           <w:szCs w:val="24"/>
         </w:rPr>
         <w:t>prefabs</w:t>
+      </w:r>
+      <w:r>
+        <w:rPr>
+          <w:rFonts w:ascii="Times New Roman" w:hAnsi="Times New Roman" w:cs="Times New Roman"/>
+          <w:sz w:val="24"/>
+          <w:szCs w:val="24"/>
+        </w:rPr>
+        <w:t xml:space="preserve"> using Projectile </w:t>
+      </w:r>
+      <w:r>
+        <w:rPr>
+          <w:rFonts w:ascii="Times New Roman" w:hAnsi="Times New Roman" w:cs="Times New Roman"/>
+          <w:sz w:val="24"/>
+          <w:szCs w:val="24"/>
+        </w:rPr>
+        <w:t>Script</w:t>
+      </w:r>
+    </w:p>
+    <w:p>
+      <w:pPr>
+        <w:pStyle w:val="ListParagraph"/>
+        <w:numPr>
+          <w:ilvl w:val="1"/>
+          <w:numId w:val="13"/>
+        </w:numPr>
+        <w:rPr>
+          <w:rFonts w:ascii="Times New Roman" w:hAnsi="Times New Roman" w:cs="Times New Roman"/>
+          <w:sz w:val="24"/>
+          <w:szCs w:val="24"/>
+        </w:rPr>
+      </w:pPr>
+      <w:r>
+        <w:rPr>
+          <w:rFonts w:ascii="Times New Roman" w:hAnsi="Times New Roman" w:cs="Times New Roman"/>
+          <w:sz w:val="24"/>
+          <w:szCs w:val="24"/>
+        </w:rPr>
+        <w:t>G</w:t>
+      </w:r>
+      <w:r>
+        <w:rPr>
+          <w:rFonts w:ascii="Times New Roman" w:hAnsi="Times New Roman" w:cs="Times New Roman"/>
+          <w:sz w:val="24"/>
+          <w:szCs w:val="24"/>
+        </w:rPr>
+        <w:t>ive each Projectile different Properties and Visuals</w:t>
+      </w:r>
+    </w:p>
+    <w:p>
+      <w:pPr>
+        <w:pStyle w:val="ListParagraph"/>
+        <w:numPr>
+          <w:ilvl w:val="0"/>
+          <w:numId w:val="13"/>
+        </w:numPr>
+        <w:rPr>
+          <w:rFonts w:ascii="Times New Roman" w:hAnsi="Times New Roman" w:cs="Times New Roman"/>
+          <w:sz w:val="24"/>
+          <w:szCs w:val="24"/>
+        </w:rPr>
+      </w:pPr>
+      <w:r>
+        <w:rPr>
+          <w:rFonts w:ascii="Times New Roman" w:hAnsi="Times New Roman" w:cs="Times New Roman"/>
+          <w:sz w:val="24"/>
+          <w:szCs w:val="24"/>
+        </w:rPr>
+        <w:t>Create 1 new Projectile with a new child of Projectile</w:t>
+      </w:r>
+    </w:p>
+    <w:p>
+      <w:pPr>
+        <w:pStyle w:val="ListParagraph"/>
+        <w:numPr>
+          <w:ilvl w:val="1"/>
+          <w:numId w:val="13"/>
+        </w:numPr>
+        <w:rPr>
+          <w:rFonts w:ascii="Times New Roman" w:hAnsi="Times New Roman" w:cs="Times New Roman"/>
+          <w:sz w:val="24"/>
+          <w:szCs w:val="24"/>
+        </w:rPr>
+      </w:pPr>
+      <w:r>
+        <w:rPr>
+          <w:rFonts w:ascii="Times New Roman" w:hAnsi="Times New Roman" w:cs="Times New Roman"/>
+          <w:sz w:val="24"/>
+          <w:szCs w:val="24"/>
+        </w:rPr>
+        <w:t xml:space="preserve">This projectile will do something above what the normal projectile will do. </w:t>
+      </w:r>
+    </w:p>
+    <w:p>
+      <w:pPr>
+        <w:pStyle w:val="ListParagraph"/>
+        <w:ind w:left="1440"/>
+        <w:rPr>
+          <w:rFonts w:ascii="Times New Roman" w:hAnsi="Times New Roman" w:cs="Times New Roman"/>
+          <w:sz w:val="24"/>
+          <w:szCs w:val="24"/>
+        </w:rPr>
+      </w:pPr>
+    </w:p>
+    <w:p>
+      <w:pPr>
+        <w:pStyle w:val="ListParagraph"/>
+        <w:numPr>
+          <w:ilvl w:val="0"/>
+          <w:numId w:val="13"/>
+        </w:numPr>
+        <w:rPr>
+          <w:rFonts w:ascii="Times New Roman" w:hAnsi="Times New Roman" w:cs="Times New Roman"/>
+          <w:b/>
+          <w:sz w:val="24"/>
+          <w:szCs w:val="24"/>
+        </w:rPr>
+      </w:pPr>
+      <w:r>
+        <w:rPr>
+          <w:rFonts w:ascii="Times New Roman" w:hAnsi="Times New Roman" w:cs="Times New Roman"/>
+          <w:b/>
+          <w:sz w:val="24"/>
+          <w:szCs w:val="24"/>
+        </w:rPr>
+        <w:t>You will have 4 Projectiles total when you’re done.</w:t>
+      </w:r>
+      <w:r>
+        <w:rPr>
+          <w:rFonts w:ascii="Times New Roman" w:hAnsi="Times New Roman" w:cs="Times New Roman"/>
+          <w:b/>
+          <w:sz w:val="24"/>
+          <w:szCs w:val="24"/>
+        </w:rPr>
+        <w:t xml:space="preserve"> </w:t>
+      </w:r>
+    </w:p>
+    <w:p>
+      <w:pPr>
+        <w:pStyle w:val="ListParagraph"/>
+        <w:numPr>
+          <w:ilvl w:val="1"/>
+          <w:numId w:val="13"/>
+        </w:numPr>
+        <w:rPr>
+          <w:rFonts w:ascii="Times New Roman" w:hAnsi="Times New Roman" w:cs="Times New Roman"/>
+          <w:sz w:val="24"/>
+          <w:szCs w:val="24"/>
+        </w:rPr>
+      </w:pPr>
+      <w:r>
+        <w:rPr>
+          <w:rFonts w:ascii="Times New Roman" w:hAnsi="Times New Roman" w:cs="Times New Roman"/>
+          <w:sz w:val="24"/>
+          <w:szCs w:val="24"/>
+        </w:rPr>
+        <w:t xml:space="preserve">3 using projectile:  </w:t>
       </w:r>
     </w:p>
     <w:p>
@@ -170,7 +358,7 @@
         <w:pStyle w:val="ListParagraph"/>
         <w:numPr>
           <w:ilvl w:val="2"/>
-          <w:numId w:val="10"/>
+          <w:numId w:val="13"/>
         </w:numPr>
         <w:rPr>
           <w:rFonts w:ascii="Times New Roman" w:hAnsi="Times New Roman" w:cs="Times New Roman"/>
@@ -178,15 +366,35 @@
           <w:szCs w:val="24"/>
         </w:rPr>
       </w:pPr>
-      <w:bookmarkStart w:id="0" w:name="_GoBack"/>
-      <w:bookmarkEnd w:id="0"/>
-      <w:r>
-        <w:rPr>
-          <w:rFonts w:ascii="Times New Roman" w:hAnsi="Times New Roman" w:cs="Times New Roman"/>
-          <w:sz w:val="24"/>
-          <w:szCs w:val="24"/>
-        </w:rPr>
-        <w:t>Give each Projectile different Properties and Visuals</w:t>
+      <w:r>
+        <w:rPr>
+          <w:rFonts w:ascii="Times New Roman" w:hAnsi="Times New Roman" w:cs="Times New Roman"/>
+          <w:sz w:val="24"/>
+          <w:szCs w:val="24"/>
+        </w:rPr>
+        <w:t>1 from lab 2</w:t>
+      </w:r>
+    </w:p>
+    <w:p>
+      <w:pPr>
+        <w:pStyle w:val="ListParagraph"/>
+        <w:numPr>
+          <w:ilvl w:val="2"/>
+          <w:numId w:val="13"/>
+        </w:numPr>
+        <w:rPr>
+          <w:rFonts w:ascii="Times New Roman" w:hAnsi="Times New Roman" w:cs="Times New Roman"/>
+          <w:sz w:val="24"/>
+          <w:szCs w:val="24"/>
+        </w:rPr>
+      </w:pPr>
+      <w:r>
+        <w:rPr>
+          <w:rFonts w:ascii="Times New Roman" w:hAnsi="Times New Roman" w:cs="Times New Roman"/>
+          <w:sz w:val="24"/>
+          <w:szCs w:val="24"/>
+        </w:rPr>
+        <w:t xml:space="preserve">2 from this lab </w:t>
       </w:r>
     </w:p>
     <w:p>
@@ -194,7 +402,7 @@
         <w:pStyle w:val="ListParagraph"/>
         <w:numPr>
           <w:ilvl w:val="1"/>
-          <w:numId w:val="10"/>
+          <w:numId w:val="13"/>
         </w:numPr>
         <w:rPr>
           <w:rFonts w:ascii="Times New Roman" w:hAnsi="Times New Roman" w:cs="Times New Roman"/>
@@ -208,15 +416,38 @@
           <w:sz w:val="24"/>
           <w:szCs w:val="24"/>
         </w:rPr>
-        <w:t xml:space="preserve">Two different prefabs have been given to you </w:t>
+        <w:t xml:space="preserve">1 with new child projectile script </w:t>
       </w:r>
     </w:p>
     <w:p>
       <w:pPr>
         <w:pStyle w:val="ListParagraph"/>
-        <w:ind w:left="1440"/>
-        <w:rPr>
-          <w:rFonts w:ascii="Times New Roman" w:hAnsi="Times New Roman" w:cs="Times New Roman"/>
+        <w:numPr>
+          <w:ilvl w:val="2"/>
+          <w:numId w:val="13"/>
+        </w:numPr>
+        <w:rPr>
+          <w:rFonts w:ascii="Times New Roman" w:hAnsi="Times New Roman" w:cs="Times New Roman"/>
+          <w:sz w:val="24"/>
+          <w:szCs w:val="24"/>
+        </w:rPr>
+      </w:pPr>
+      <w:r>
+        <w:rPr>
+          <w:rFonts w:ascii="Times New Roman" w:hAnsi="Times New Roman" w:cs="Times New Roman"/>
+          <w:sz w:val="24"/>
+          <w:szCs w:val="24"/>
+        </w:rPr>
+        <w:t>1 from this lab</w:t>
+      </w:r>
+    </w:p>
+    <w:p>
+      <w:pPr>
+        <w:pStyle w:val="ListParagraph"/>
+        <w:ind w:left="2160"/>
+        <w:rPr>
+          <w:rFonts w:ascii="Times New Roman" w:hAnsi="Times New Roman" w:cs="Times New Roman"/>
+          <w:i/>
           <w:sz w:val="24"/>
           <w:szCs w:val="24"/>
         </w:rPr>
@@ -227,7 +458,7 @@
         <w:pStyle w:val="ListParagraph"/>
         <w:numPr>
           <w:ilvl w:val="0"/>
-          <w:numId w:val="10"/>
+          <w:numId w:val="13"/>
         </w:numPr>
         <w:rPr>
           <w:rFonts w:ascii="Times New Roman" w:hAnsi="Times New Roman" w:cs="Times New Roman"/>
@@ -259,7 +490,7 @@
         <w:pStyle w:val="ListParagraph"/>
         <w:numPr>
           <w:ilvl w:val="1"/>
-          <w:numId w:val="10"/>
+          <w:numId w:val="13"/>
         </w:numPr>
         <w:rPr>
           <w:rFonts w:ascii="Times New Roman" w:hAnsi="Times New Roman" w:cs="Times New Roman"/>
@@ -281,7 +512,7 @@
         <w:pStyle w:val="ListParagraph"/>
         <w:numPr>
           <w:ilvl w:val="2"/>
-          <w:numId w:val="10"/>
+          <w:numId w:val="13"/>
         </w:numPr>
         <w:rPr>
           <w:rFonts w:ascii="Times New Roman" w:hAnsi="Times New Roman" w:cs="Times New Roman"/>
@@ -289,13 +520,55 @@
           <w:szCs w:val="24"/>
         </w:rPr>
       </w:pPr>
-      <w:r>
-        <w:rPr>
-          <w:rFonts w:ascii="Times New Roman" w:hAnsi="Times New Roman" w:cs="Times New Roman"/>
-          <w:sz w:val="24"/>
-          <w:szCs w:val="24"/>
-        </w:rPr>
-        <w:t xml:space="preserve">Public Transform for Where Projectile is spawned </w:t>
+      <w:proofErr w:type="spellStart"/>
+      <w:r>
+        <w:rPr>
+          <w:rFonts w:ascii="Times New Roman" w:hAnsi="Times New Roman" w:cs="Times New Roman"/>
+          <w:sz w:val="24"/>
+          <w:szCs w:val="24"/>
+        </w:rPr>
+        <w:t>ProjectileList</w:t>
+      </w:r>
+      <w:proofErr w:type="spellEnd"/>
+      <w:r>
+        <w:rPr>
+          <w:rFonts w:ascii="Times New Roman" w:hAnsi="Times New Roman" w:cs="Times New Roman"/>
+          <w:sz w:val="24"/>
+          <w:szCs w:val="24"/>
+        </w:rPr>
+        <w:t>: List</w:t>
+      </w:r>
+      <w:r>
+        <w:rPr>
+          <w:rFonts w:ascii="Times New Roman" w:hAnsi="Times New Roman" w:cs="Times New Roman"/>
+          <w:sz w:val="24"/>
+          <w:szCs w:val="24"/>
+        </w:rPr>
+        <w:t xml:space="preserve"> </w:t>
+      </w:r>
+      <w:r>
+        <w:rPr>
+          <w:rFonts w:ascii="Times New Roman" w:hAnsi="Times New Roman" w:cs="Times New Roman"/>
+          <w:sz w:val="24"/>
+          <w:szCs w:val="24"/>
+        </w:rPr>
+        <w:t xml:space="preserve">of </w:t>
+      </w:r>
+      <w:r>
+        <w:rPr>
+          <w:rFonts w:ascii="Times New Roman" w:hAnsi="Times New Roman" w:cs="Times New Roman"/>
+          <w:sz w:val="24"/>
+          <w:szCs w:val="24"/>
+        </w:rPr>
+        <w:t>Projectile prefabs</w:t>
+      </w:r>
+      <w:r>
+        <w:rPr>
+          <w:rFonts w:ascii="Times New Roman" w:hAnsi="Times New Roman" w:cs="Times New Roman"/>
+          <w:sz w:val="24"/>
+          <w:szCs w:val="24"/>
+        </w:rPr>
+        <w:t xml:space="preserve"> </w:t>
       </w:r>
     </w:p>
     <w:p>
@@ -303,7 +576,7 @@
         <w:pStyle w:val="ListParagraph"/>
         <w:numPr>
           <w:ilvl w:val="2"/>
-          <w:numId w:val="10"/>
+          <w:numId w:val="13"/>
         </w:numPr>
         <w:rPr>
           <w:rFonts w:ascii="Times New Roman" w:hAnsi="Times New Roman" w:cs="Times New Roman"/>
@@ -318,7 +591,15 @@
           <w:sz w:val="24"/>
           <w:szCs w:val="24"/>
         </w:rPr>
-        <w:t>GameObject</w:t>
+        <w:t>ProjectileList</w:t>
+      </w:r>
+      <w:r>
+        <w:rPr>
+          <w:rFonts w:ascii="Times New Roman" w:hAnsi="Times New Roman" w:cs="Times New Roman"/>
+          <w:sz w:val="24"/>
+          <w:szCs w:val="24"/>
+        </w:rPr>
+        <w:t>Index</w:t>
       </w:r>
       <w:proofErr w:type="spellEnd"/>
       <w:r>
@@ -327,15 +608,47 @@
           <w:sz w:val="24"/>
           <w:szCs w:val="24"/>
         </w:rPr>
-        <w:t xml:space="preserve"> for two Projectile prefabs</w:t>
-      </w:r>
-      <w:r>
-        <w:rPr>
-          <w:rFonts w:ascii="Times New Roman" w:hAnsi="Times New Roman" w:cs="Times New Roman"/>
-          <w:sz w:val="24"/>
-          <w:szCs w:val="24"/>
-        </w:rPr>
-        <w:t xml:space="preserve"> (Projectile1, Projectile2)</w:t>
+        <w:t xml:space="preserve">: integer for current projectile </w:t>
+      </w:r>
+    </w:p>
+    <w:p>
+      <w:pPr>
+        <w:pStyle w:val="ListParagraph"/>
+        <w:numPr>
+          <w:ilvl w:val="1"/>
+          <w:numId w:val="13"/>
+        </w:numPr>
+        <w:rPr>
+          <w:rFonts w:ascii="Times New Roman" w:hAnsi="Times New Roman" w:cs="Times New Roman"/>
+          <w:sz w:val="24"/>
+          <w:szCs w:val="24"/>
+        </w:rPr>
+      </w:pPr>
+      <w:r>
+        <w:rPr>
+          <w:rFonts w:ascii="Times New Roman" w:hAnsi="Times New Roman" w:cs="Times New Roman"/>
+          <w:sz w:val="24"/>
+          <w:szCs w:val="24"/>
+        </w:rPr>
+        <w:t xml:space="preserve">Changes to Existing </w:t>
+      </w:r>
+      <w:proofErr w:type="gramStart"/>
+      <w:r>
+        <w:rPr>
+          <w:rFonts w:ascii="Times New Roman" w:hAnsi="Times New Roman" w:cs="Times New Roman"/>
+          <w:sz w:val="24"/>
+          <w:szCs w:val="24"/>
+        </w:rPr>
+        <w:t>Functions::</w:t>
+      </w:r>
+      <w:proofErr w:type="gramEnd"/>
+      <w:r>
+        <w:rPr>
+          <w:rFonts w:ascii="Times New Roman" w:hAnsi="Times New Roman" w:cs="Times New Roman"/>
+          <w:sz w:val="24"/>
+          <w:szCs w:val="24"/>
+        </w:rPr>
+        <w:t xml:space="preserve"> </w:t>
       </w:r>
     </w:p>
     <w:p>
@@ -343,7 +656,7 @@
         <w:pStyle w:val="ListParagraph"/>
         <w:numPr>
           <w:ilvl w:val="2"/>
-          <w:numId w:val="10"/>
+          <w:numId w:val="13"/>
         </w:numPr>
         <w:rPr>
           <w:rFonts w:ascii="Times New Roman" w:hAnsi="Times New Roman" w:cs="Times New Roman"/>
@@ -351,31 +664,37 @@
           <w:szCs w:val="24"/>
         </w:rPr>
       </w:pPr>
-      <w:proofErr w:type="spellStart"/>
-      <w:r>
-        <w:rPr>
-          <w:rFonts w:ascii="Times New Roman" w:hAnsi="Times New Roman" w:cs="Times New Roman"/>
-          <w:sz w:val="24"/>
-          <w:szCs w:val="24"/>
-        </w:rPr>
-        <w:t>GameObject</w:t>
-      </w:r>
-      <w:proofErr w:type="spellEnd"/>
-      <w:r>
-        <w:rPr>
-          <w:rFonts w:ascii="Times New Roman" w:hAnsi="Times New Roman" w:cs="Times New Roman"/>
-          <w:sz w:val="24"/>
-          <w:szCs w:val="24"/>
-        </w:rPr>
-        <w:t xml:space="preserve"> for Current Projectile</w:t>
+      <w:r>
+        <w:rPr>
+          <w:rFonts w:ascii="Times New Roman" w:hAnsi="Times New Roman" w:cs="Times New Roman"/>
+          <w:sz w:val="24"/>
+          <w:szCs w:val="24"/>
+        </w:rPr>
+        <w:t xml:space="preserve">Fire2 – </w:t>
+      </w:r>
+      <w:r>
+        <w:rPr>
+          <w:rFonts w:ascii="Times New Roman" w:hAnsi="Times New Roman" w:cs="Times New Roman"/>
+          <w:sz w:val="24"/>
+          <w:szCs w:val="24"/>
+        </w:rPr>
+        <w:t xml:space="preserve">Next </w:t>
+      </w:r>
+      <w:r>
+        <w:rPr>
+          <w:rFonts w:ascii="Times New Roman" w:hAnsi="Times New Roman" w:cs="Times New Roman"/>
+          <w:sz w:val="24"/>
+          <w:szCs w:val="24"/>
+        </w:rPr>
+        <w:t>Projectile</w:t>
       </w:r>
     </w:p>
     <w:p>
       <w:pPr>
         <w:pStyle w:val="ListParagraph"/>
         <w:numPr>
-          <w:ilvl w:val="1"/>
-          <w:numId w:val="10"/>
+          <w:ilvl w:val="3"/>
+          <w:numId w:val="13"/>
         </w:numPr>
         <w:rPr>
           <w:rFonts w:ascii="Times New Roman" w:hAnsi="Times New Roman" w:cs="Times New Roman"/>
@@ -389,7 +708,29 @@
           <w:sz w:val="24"/>
           <w:szCs w:val="24"/>
         </w:rPr>
-        <w:t xml:space="preserve">Changes to Existing Functions:: </w:t>
+        <w:t>Go to next projectile in the projectile list</w:t>
+      </w:r>
+    </w:p>
+    <w:p>
+      <w:pPr>
+        <w:pStyle w:val="ListParagraph"/>
+        <w:numPr>
+          <w:ilvl w:val="3"/>
+          <w:numId w:val="13"/>
+        </w:numPr>
+        <w:rPr>
+          <w:rFonts w:ascii="Times New Roman" w:hAnsi="Times New Roman" w:cs="Times New Roman"/>
+          <w:sz w:val="24"/>
+          <w:szCs w:val="24"/>
+        </w:rPr>
+      </w:pPr>
+      <w:r>
+        <w:rPr>
+          <w:rFonts w:ascii="Times New Roman" w:hAnsi="Times New Roman" w:cs="Times New Roman"/>
+          <w:sz w:val="24"/>
+          <w:szCs w:val="24"/>
+        </w:rPr>
+        <w:t>This method loops</w:t>
       </w:r>
     </w:p>
     <w:p>
@@ -397,7 +738,7 @@
         <w:pStyle w:val="ListParagraph"/>
         <w:numPr>
           <w:ilvl w:val="2"/>
-          <w:numId w:val="10"/>
+          <w:numId w:val="13"/>
         </w:numPr>
         <w:rPr>
           <w:rFonts w:ascii="Times New Roman" w:hAnsi="Times New Roman" w:cs="Times New Roman"/>
@@ -411,7 +752,39 @@
           <w:sz w:val="24"/>
           <w:szCs w:val="24"/>
         </w:rPr>
-        <w:t xml:space="preserve">Fire1 – Shoots a new Projectile </w:t>
+        <w:t>Fire</w:t>
+      </w:r>
+      <w:r>
+        <w:rPr>
+          <w:rFonts w:ascii="Times New Roman" w:hAnsi="Times New Roman" w:cs="Times New Roman"/>
+          <w:sz w:val="24"/>
+          <w:szCs w:val="24"/>
+        </w:rPr>
+        <w:t>3</w:t>
+      </w:r>
+      <w:r>
+        <w:rPr>
+          <w:rFonts w:ascii="Times New Roman" w:hAnsi="Times New Roman" w:cs="Times New Roman"/>
+          <w:sz w:val="24"/>
+          <w:szCs w:val="24"/>
+        </w:rPr>
+        <w:t xml:space="preserve"> – </w:t>
+      </w:r>
+      <w:r>
+        <w:rPr>
+          <w:rFonts w:ascii="Times New Roman" w:hAnsi="Times New Roman" w:cs="Times New Roman"/>
+          <w:sz w:val="24"/>
+          <w:szCs w:val="24"/>
+        </w:rPr>
+        <w:t xml:space="preserve">Previous </w:t>
+      </w:r>
+      <w:r>
+        <w:rPr>
+          <w:rFonts w:ascii="Times New Roman" w:hAnsi="Times New Roman" w:cs="Times New Roman"/>
+          <w:sz w:val="24"/>
+          <w:szCs w:val="24"/>
+        </w:rPr>
+        <w:t>Projectile</w:t>
       </w:r>
     </w:p>
     <w:p>
@@ -419,7 +792,7 @@
         <w:pStyle w:val="ListParagraph"/>
         <w:numPr>
           <w:ilvl w:val="3"/>
-          <w:numId w:val="10"/>
+          <w:numId w:val="13"/>
         </w:numPr>
         <w:rPr>
           <w:rFonts w:ascii="Times New Roman" w:hAnsi="Times New Roman" w:cs="Times New Roman"/>
@@ -433,39 +806,31 @@
           <w:sz w:val="24"/>
           <w:szCs w:val="24"/>
         </w:rPr>
-        <w:t xml:space="preserve">You must use </w:t>
-      </w:r>
-      <w:r>
-        <w:rPr>
-          <w:rFonts w:ascii="Times New Roman" w:hAnsi="Times New Roman" w:cs="Times New Roman"/>
-          <w:sz w:val="24"/>
-          <w:szCs w:val="24"/>
-        </w:rPr>
-        <w:t xml:space="preserve">the Factory </w:t>
-      </w:r>
-      <w:r>
-        <w:rPr>
-          <w:rFonts w:ascii="Times New Roman" w:hAnsi="Times New Roman" w:cs="Times New Roman"/>
-          <w:sz w:val="24"/>
-          <w:szCs w:val="24"/>
-        </w:rPr>
-        <w:t xml:space="preserve">method </w:t>
-      </w:r>
-      <w:r>
-        <w:rPr>
-          <w:rFonts w:ascii="Times New Roman" w:hAnsi="Times New Roman" w:cs="Times New Roman"/>
-          <w:sz w:val="24"/>
-          <w:szCs w:val="24"/>
-        </w:rPr>
-        <w:t>in Actor!</w:t>
+        <w:t xml:space="preserve">Go to </w:t>
+      </w:r>
+      <w:r>
+        <w:rPr>
+          <w:rFonts w:ascii="Times New Roman" w:hAnsi="Times New Roman" w:cs="Times New Roman"/>
+          <w:sz w:val="24"/>
+          <w:szCs w:val="24"/>
+        </w:rPr>
+        <w:t>Previous</w:t>
+      </w:r>
+      <w:r>
+        <w:rPr>
+          <w:rFonts w:ascii="Times New Roman" w:hAnsi="Times New Roman" w:cs="Times New Roman"/>
+          <w:sz w:val="24"/>
+          <w:szCs w:val="24"/>
+        </w:rPr>
+        <w:t xml:space="preserve"> projectile in the projectile list</w:t>
       </w:r>
     </w:p>
     <w:p>
       <w:pPr>
         <w:pStyle w:val="ListParagraph"/>
         <w:numPr>
-          <w:ilvl w:val="2"/>
-          <w:numId w:val="10"/>
+          <w:ilvl w:val="3"/>
+          <w:numId w:val="13"/>
         </w:numPr>
         <w:rPr>
           <w:rFonts w:ascii="Times New Roman" w:hAnsi="Times New Roman" w:cs="Times New Roman"/>
@@ -479,16 +844,19 @@
           <w:sz w:val="24"/>
           <w:szCs w:val="24"/>
         </w:rPr>
-        <w:t xml:space="preserve">Fire2 – </w:t>
-      </w:r>
-      <w:r>
-        <w:rPr>
-          <w:rFonts w:ascii="Times New Roman" w:hAnsi="Times New Roman" w:cs="Times New Roman"/>
-          <w:sz w:val="24"/>
-          <w:szCs w:val="24"/>
-        </w:rPr>
-        <w:t>Switch Projectile</w:t>
-      </w:r>
+        <w:t>This method loops</w:t>
+      </w:r>
+    </w:p>
+    <w:p>
+      <w:pPr>
+        <w:pStyle w:val="ListParagraph"/>
+        <w:ind w:left="2880"/>
+        <w:rPr>
+          <w:rFonts w:ascii="Times New Roman" w:hAnsi="Times New Roman" w:cs="Times New Roman"/>
+          <w:sz w:val="24"/>
+          <w:szCs w:val="24"/>
+        </w:rPr>
+      </w:pPr>
     </w:p>
     <w:p>
       <w:pPr>
@@ -684,7 +1052,8 @@
           <w:sz w:val="24"/>
           <w:szCs w:val="24"/>
         </w:rPr>
-        <w:t xml:space="preserve">Implement many different projectiles. </w:t>
+        <w:lastRenderedPageBreak/>
+        <w:t>Implement a Weapon Class</w:t>
       </w:r>
     </w:p>
     <w:p>
@@ -706,25 +1075,49 @@
           <w:sz w:val="24"/>
           <w:szCs w:val="24"/>
         </w:rPr>
-        <w:t xml:space="preserve">Have a list of projectiles the </w:t>
-      </w:r>
-      <w:proofErr w:type="spellStart"/>
-      <w:r>
-        <w:rPr>
-          <w:rFonts w:ascii="Times New Roman" w:hAnsi="Times New Roman" w:cs="Times New Roman"/>
-          <w:sz w:val="24"/>
-          <w:szCs w:val="24"/>
-        </w:rPr>
-        <w:t>PWCarPawn</w:t>
-      </w:r>
-      <w:proofErr w:type="spellEnd"/>
-      <w:r>
-        <w:rPr>
-          <w:rFonts w:ascii="Times New Roman" w:hAnsi="Times New Roman" w:cs="Times New Roman"/>
-          <w:sz w:val="24"/>
-          <w:szCs w:val="24"/>
-        </w:rPr>
-        <w:t xml:space="preserve"> can use. </w:t>
+        <w:t xml:space="preserve">Use to encapsulate </w:t>
+      </w:r>
+      <w:r>
+        <w:rPr>
+          <w:rFonts w:ascii="Times New Roman" w:hAnsi="Times New Roman" w:cs="Times New Roman"/>
+          <w:sz w:val="24"/>
+          <w:szCs w:val="24"/>
+        </w:rPr>
+        <w:t xml:space="preserve">the </w:t>
+      </w:r>
+      <w:r>
+        <w:rPr>
+          <w:rFonts w:ascii="Times New Roman" w:hAnsi="Times New Roman" w:cs="Times New Roman"/>
+          <w:sz w:val="24"/>
+          <w:szCs w:val="24"/>
+        </w:rPr>
+        <w:t>fir</w:t>
+      </w:r>
+      <w:r>
+        <w:rPr>
+          <w:rFonts w:ascii="Times New Roman" w:hAnsi="Times New Roman" w:cs="Times New Roman"/>
+          <w:sz w:val="24"/>
+          <w:szCs w:val="24"/>
+        </w:rPr>
+        <w:t xml:space="preserve">ing code </w:t>
+      </w:r>
+      <w:bookmarkStart w:id="0" w:name="_GoBack"/>
+      <w:bookmarkEnd w:id="0"/>
+      <w:r>
+        <w:rPr>
+          <w:rFonts w:ascii="Times New Roman" w:hAnsi="Times New Roman" w:cs="Times New Roman"/>
+          <w:sz w:val="24"/>
+          <w:szCs w:val="24"/>
+        </w:rPr>
+        <w:t xml:space="preserve">from the rest of the car pawn class. </w:t>
+      </w:r>
+      <w:r>
+        <w:rPr>
+          <w:rFonts w:ascii="Times New Roman" w:hAnsi="Times New Roman" w:cs="Times New Roman"/>
+          <w:sz w:val="24"/>
+          <w:szCs w:val="24"/>
+        </w:rPr>
+        <w:t xml:space="preserve"> </w:t>
       </w:r>
     </w:p>
     <w:p>
@@ -732,134 +1125,6 @@
         <w:pStyle w:val="ListParagraph"/>
         <w:numPr>
           <w:ilvl w:val="1"/>
-          <w:numId w:val="11"/>
-        </w:numPr>
-        <w:rPr>
-          <w:rFonts w:ascii="Times New Roman" w:hAnsi="Times New Roman" w:cs="Times New Roman"/>
-          <w:sz w:val="24"/>
-          <w:szCs w:val="24"/>
-        </w:rPr>
-      </w:pPr>
-      <w:r>
-        <w:rPr>
-          <w:rFonts w:ascii="Times New Roman" w:hAnsi="Times New Roman" w:cs="Times New Roman"/>
-          <w:sz w:val="24"/>
-          <w:szCs w:val="24"/>
-        </w:rPr>
-        <w:t xml:space="preserve">Use Fire2 to select </w:t>
-      </w:r>
-      <w:r>
-        <w:rPr>
-          <w:rFonts w:ascii="Times New Roman" w:hAnsi="Times New Roman" w:cs="Times New Roman"/>
-          <w:sz w:val="24"/>
-          <w:szCs w:val="24"/>
-        </w:rPr>
-        <w:t xml:space="preserve">the </w:t>
-      </w:r>
-      <w:r>
-        <w:rPr>
-          <w:rFonts w:ascii="Times New Roman" w:hAnsi="Times New Roman" w:cs="Times New Roman"/>
-          <w:sz w:val="24"/>
-          <w:szCs w:val="24"/>
-        </w:rPr>
-        <w:t xml:space="preserve">next projectile from the list </w:t>
-      </w:r>
-    </w:p>
-    <w:p>
-      <w:pPr>
-        <w:pStyle w:val="ListParagraph"/>
-        <w:numPr>
-          <w:ilvl w:val="1"/>
-          <w:numId w:val="11"/>
-        </w:numPr>
-        <w:rPr>
-          <w:rFonts w:ascii="Times New Roman" w:hAnsi="Times New Roman" w:cs="Times New Roman"/>
-          <w:sz w:val="24"/>
-          <w:szCs w:val="24"/>
-        </w:rPr>
-      </w:pPr>
-      <w:r>
-        <w:rPr>
-          <w:rFonts w:ascii="Times New Roman" w:hAnsi="Times New Roman" w:cs="Times New Roman"/>
-          <w:sz w:val="24"/>
-          <w:szCs w:val="24"/>
-        </w:rPr>
-        <w:t xml:space="preserve">Use </w:t>
-      </w:r>
-      <w:r>
-        <w:rPr>
-          <w:rFonts w:ascii="Times New Roman" w:hAnsi="Times New Roman" w:cs="Times New Roman"/>
-          <w:sz w:val="24"/>
-          <w:szCs w:val="24"/>
-        </w:rPr>
-        <w:t xml:space="preserve">Fire3 to select </w:t>
-      </w:r>
-      <w:r>
-        <w:rPr>
-          <w:rFonts w:ascii="Times New Roman" w:hAnsi="Times New Roman" w:cs="Times New Roman"/>
-          <w:sz w:val="24"/>
-          <w:szCs w:val="24"/>
-        </w:rPr>
-        <w:t xml:space="preserve">the </w:t>
-      </w:r>
-      <w:r>
-        <w:rPr>
-          <w:rFonts w:ascii="Times New Roman" w:hAnsi="Times New Roman" w:cs="Times New Roman"/>
-          <w:sz w:val="24"/>
-          <w:szCs w:val="24"/>
-        </w:rPr>
-        <w:t xml:space="preserve">previous projectile from the list. </w:t>
-      </w:r>
-    </w:p>
-    <w:p>
-      <w:pPr>
-        <w:pStyle w:val="ListParagraph"/>
-        <w:numPr>
-          <w:ilvl w:val="0"/>
-          <w:numId w:val="11"/>
-        </w:numPr>
-        <w:rPr>
-          <w:rFonts w:ascii="Times New Roman" w:hAnsi="Times New Roman" w:cs="Times New Roman"/>
-          <w:sz w:val="24"/>
-          <w:szCs w:val="24"/>
-        </w:rPr>
-      </w:pPr>
-      <w:r>
-        <w:rPr>
-          <w:rFonts w:ascii="Times New Roman" w:hAnsi="Times New Roman" w:cs="Times New Roman"/>
-          <w:sz w:val="24"/>
-          <w:szCs w:val="24"/>
-        </w:rPr>
-        <w:t>Implement a Weapon Class</w:t>
-      </w:r>
-    </w:p>
-    <w:p>
-      <w:pPr>
-        <w:pStyle w:val="ListParagraph"/>
-        <w:numPr>
-          <w:ilvl w:val="1"/>
-          <w:numId w:val="11"/>
-        </w:numPr>
-        <w:rPr>
-          <w:rFonts w:ascii="Times New Roman" w:hAnsi="Times New Roman" w:cs="Times New Roman"/>
-          <w:sz w:val="24"/>
-          <w:szCs w:val="24"/>
-        </w:rPr>
-      </w:pPr>
-      <w:r>
-        <w:rPr>
-          <w:rFonts w:ascii="Times New Roman" w:hAnsi="Times New Roman" w:cs="Times New Roman"/>
-          <w:sz w:val="24"/>
-          <w:szCs w:val="24"/>
-        </w:rPr>
-        <w:t xml:space="preserve">Use to encapsulate weapon fire. </w:t>
-      </w:r>
-    </w:p>
-    <w:p>
-      <w:pPr>
-        <w:pStyle w:val="ListParagraph"/>
-        <w:numPr>
-          <w:ilvl w:val="0"/>
           <w:numId w:val="11"/>
         </w:numPr>
         <w:rPr>
@@ -888,7 +1153,7 @@
 </file>
 
 <file path=word/numbering.xml><?xml version="1.0" encoding="utf-8"?>
-<w:numbering xmlns:wpc="http://schemas.microsoft.com/office/word/2010/wordprocessingCanvas" xmlns:cx="http://schemas.microsoft.com/office/drawing/2014/chartex" xmlns:cx1="http://schemas.microsoft.com/office/drawing/2015/9/8/chartex" xmlns:mc="http://schemas.openxmlformats.org/markup-compatibility/2006" xmlns:o="urn:schemas-microsoft-com:office:office" xmlns:r="http://schemas.openxmlformats.org/officeDocument/2006/relationships" xmlns:m="http://schemas.openxmlformats.org/officeDocument/2006/math" xmlns:v="urn:schemas-microsoft-com:vml" xmlns:wp14="http://schemas.microsoft.com/office/word/2010/wordprocessingDrawing" xmlns:wp="http://schemas.openxmlformats.org/drawingml/2006/wordprocessingDrawing" xmlns:w10="urn:schemas-microsoft-com:office:word" xmlns:w="http://schemas.openxmlformats.org/wordprocessingml/2006/main" xmlns:w14="http://schemas.microsoft.com/office/word/2010/wordml" xmlns:w15="http://schemas.microsoft.com/office/word/2012/wordml" xmlns:w16se="http://schemas.microsoft.com/office/word/2015/wordml/symex" xmlns:wpg="http://schemas.microsoft.com/office/word/2010/wordprocessingGroup" xmlns:wpi="http://schemas.microsoft.com/office/word/2010/wordprocessingInk" xmlns:wne="http://schemas.microsoft.com/office/word/2006/wordml" xmlns:wps="http://schemas.microsoft.com/office/word/2010/wordprocessingShape" mc:Ignorable="w14 w15 w16se wp14">
+<w:numbering xmlns:wpc="http://schemas.microsoft.com/office/word/2010/wordprocessingCanvas" xmlns:cx="http://schemas.microsoft.com/office/drawing/2014/chartex" xmlns:cx1="http://schemas.microsoft.com/office/drawing/2015/9/8/chartex" xmlns:cx2="http://schemas.microsoft.com/office/drawing/2015/10/21/chartex" xmlns:cx3="http://schemas.microsoft.com/office/drawing/2016/5/9/chartex" xmlns:cx4="http://schemas.microsoft.com/office/drawing/2016/5/10/chartex" xmlns:cx5="http://schemas.microsoft.com/office/drawing/2016/5/11/chartex" xmlns:cx6="http://schemas.microsoft.com/office/drawing/2016/5/12/chartex" xmlns:cx7="http://schemas.microsoft.com/office/drawing/2016/5/13/chartex" xmlns:cx8="http://schemas.microsoft.com/office/drawing/2016/5/14/chartex" xmlns:mc="http://schemas.openxmlformats.org/markup-compatibility/2006" xmlns:aink="http://schemas.microsoft.com/office/drawing/2016/ink" xmlns:am3d="http://schemas.microsoft.com/office/drawing/2017/model3d" xmlns:o="urn:schemas-microsoft-com:office:office" xmlns:r="http://schemas.openxmlformats.org/officeDocument/2006/relationships" xmlns:m="http://schemas.openxmlformats.org/officeDocument/2006/math" xmlns:v="urn:schemas-microsoft-com:vml" xmlns:wp14="http://schemas.microsoft.com/office/word/2010/wordprocessingDrawing" xmlns:wp="http://schemas.openxmlformats.org/drawingml/2006/wordprocessingDrawing" xmlns:w10="urn:schemas-microsoft-com:office:word" xmlns:w="http://schemas.openxmlformats.org/wordprocessingml/2006/main" xmlns:w14="http://schemas.microsoft.com/office/word/2010/wordml" xmlns:w15="http://schemas.microsoft.com/office/word/2012/wordml" xmlns:w16cid="http://schemas.microsoft.com/office/word/2016/wordml/cid" xmlns:w16se="http://schemas.microsoft.com/office/word/2015/wordml/symex" xmlns:wpg="http://schemas.microsoft.com/office/word/2010/wordprocessingGroup" xmlns:wpi="http://schemas.microsoft.com/office/word/2010/wordprocessingInk" xmlns:wne="http://schemas.microsoft.com/office/word/2006/wordml" xmlns:wps="http://schemas.microsoft.com/office/word/2010/wordprocessingShape" mc:Ignorable="w14 w15 w16se w16cid wp14">
   <w:abstractNum w:abstractNumId="0" w15:restartNumberingAfterBreak="0">
     <w:nsid w:val="19A345BE"/>
     <w:multiLevelType w:val="hybridMultilevel"/>
@@ -1966,6 +2231,119 @@
     </w:lvl>
   </w:abstractNum>
   <w:abstractNum w:abstractNumId="11" w15:restartNumberingAfterBreak="0">
+    <w:nsid w:val="6F5B58AF"/>
+    <w:multiLevelType w:val="hybridMultilevel"/>
+    <w:tmpl w:val="CF6C1D72"/>
+    <w:lvl w:ilvl="0" w:tplc="04090001">
+      <w:start w:val="1"/>
+      <w:numFmt w:val="bullet"/>
+      <w:lvlText w:val=""/>
+      <w:lvlJc w:val="left"/>
+      <w:pPr>
+        <w:ind w:left="720" w:hanging="360"/>
+      </w:pPr>
+      <w:rPr>
+        <w:rFonts w:ascii="Symbol" w:hAnsi="Symbol" w:hint="default"/>
+      </w:rPr>
+    </w:lvl>
+    <w:lvl w:ilvl="1" w:tplc="04090003">
+      <w:start w:val="1"/>
+      <w:numFmt w:val="bullet"/>
+      <w:lvlText w:val="o"/>
+      <w:lvlJc w:val="left"/>
+      <w:pPr>
+        <w:ind w:left="1440" w:hanging="360"/>
+      </w:pPr>
+      <w:rPr>
+        <w:rFonts w:ascii="Courier New" w:hAnsi="Courier New" w:cs="Courier New" w:hint="default"/>
+      </w:rPr>
+    </w:lvl>
+    <w:lvl w:ilvl="2" w:tplc="04090005">
+      <w:start w:val="1"/>
+      <w:numFmt w:val="bullet"/>
+      <w:lvlText w:val=""/>
+      <w:lvlJc w:val="left"/>
+      <w:pPr>
+        <w:ind w:left="2160" w:hanging="360"/>
+      </w:pPr>
+      <w:rPr>
+        <w:rFonts w:ascii="Wingdings" w:hAnsi="Wingdings" w:hint="default"/>
+      </w:rPr>
+    </w:lvl>
+    <w:lvl w:ilvl="3" w:tplc="04090001">
+      <w:start w:val="1"/>
+      <w:numFmt w:val="bullet"/>
+      <w:lvlText w:val=""/>
+      <w:lvlJc w:val="left"/>
+      <w:pPr>
+        <w:ind w:left="2880" w:hanging="360"/>
+      </w:pPr>
+      <w:rPr>
+        <w:rFonts w:ascii="Symbol" w:hAnsi="Symbol" w:hint="default"/>
+      </w:rPr>
+    </w:lvl>
+    <w:lvl w:ilvl="4" w:tplc="04090003" w:tentative="1">
+      <w:start w:val="1"/>
+      <w:numFmt w:val="bullet"/>
+      <w:lvlText w:val="o"/>
+      <w:lvlJc w:val="left"/>
+      <w:pPr>
+        <w:ind w:left="3600" w:hanging="360"/>
+      </w:pPr>
+      <w:rPr>
+        <w:rFonts w:ascii="Courier New" w:hAnsi="Courier New" w:cs="Courier New" w:hint="default"/>
+      </w:rPr>
+    </w:lvl>
+    <w:lvl w:ilvl="5" w:tplc="04090005" w:tentative="1">
+      <w:start w:val="1"/>
+      <w:numFmt w:val="bullet"/>
+      <w:lvlText w:val=""/>
+      <w:lvlJc w:val="left"/>
+      <w:pPr>
+        <w:ind w:left="4320" w:hanging="360"/>
+      </w:pPr>
+      <w:rPr>
+        <w:rFonts w:ascii="Wingdings" w:hAnsi="Wingdings" w:hint="default"/>
+      </w:rPr>
+    </w:lvl>
+    <w:lvl w:ilvl="6" w:tplc="04090001" w:tentative="1">
+      <w:start w:val="1"/>
+      <w:numFmt w:val="bullet"/>
+      <w:lvlText w:val=""/>
+      <w:lvlJc w:val="left"/>
+      <w:pPr>
+        <w:ind w:left="5040" w:hanging="360"/>
+      </w:pPr>
+      <w:rPr>
+        <w:rFonts w:ascii="Symbol" w:hAnsi="Symbol" w:hint="default"/>
+      </w:rPr>
+    </w:lvl>
+    <w:lvl w:ilvl="7" w:tplc="04090003" w:tentative="1">
+      <w:start w:val="1"/>
+      <w:numFmt w:val="bullet"/>
+      <w:lvlText w:val="o"/>
+      <w:lvlJc w:val="left"/>
+      <w:pPr>
+        <w:ind w:left="5760" w:hanging="360"/>
+      </w:pPr>
+      <w:rPr>
+        <w:rFonts w:ascii="Courier New" w:hAnsi="Courier New" w:cs="Courier New" w:hint="default"/>
+      </w:rPr>
+    </w:lvl>
+    <w:lvl w:ilvl="8" w:tplc="04090005" w:tentative="1">
+      <w:start w:val="1"/>
+      <w:numFmt w:val="bullet"/>
+      <w:lvlText w:val=""/>
+      <w:lvlJc w:val="left"/>
+      <w:pPr>
+        <w:ind w:left="6480" w:hanging="360"/>
+      </w:pPr>
+      <w:rPr>
+        <w:rFonts w:ascii="Wingdings" w:hAnsi="Wingdings" w:hint="default"/>
+      </w:rPr>
+    </w:lvl>
+  </w:abstractNum>
+  <w:abstractNum w:abstractNumId="12" w15:restartNumberingAfterBreak="0">
     <w:nsid w:val="7E3C0A56"/>
     <w:multiLevelType w:val="hybridMultilevel"/>
     <w:tmpl w:val="7F740F76"/>
@@ -2085,7 +2463,7 @@
     <w:abstractNumId w:val="3"/>
   </w:num>
   <w:num w:numId="3">
-    <w:abstractNumId w:val="11"/>
+    <w:abstractNumId w:val="12"/>
   </w:num>
   <w:num w:numId="4">
     <w:abstractNumId w:val="5"/>
@@ -2114,11 +2492,14 @@
   <w:num w:numId="12">
     <w:abstractNumId w:val="7"/>
   </w:num>
+  <w:num w:numId="13">
+    <w:abstractNumId w:val="11"/>
+  </w:num>
 </w:numbering>
 </file>
 
 <file path=word/styles.xml><?xml version="1.0" encoding="utf-8"?>
-<w:styles xmlns:mc="http://schemas.openxmlformats.org/markup-compatibility/2006" xmlns:r="http://schemas.openxmlformats.org/officeDocument/2006/relationships" xmlns:w="http://schemas.openxmlformats.org/wordprocessingml/2006/main" xmlns:w14="http://schemas.microsoft.com/office/word/2010/wordml" xmlns:w15="http://schemas.microsoft.com/office/word/2012/wordml" xmlns:w16se="http://schemas.microsoft.com/office/word/2015/wordml/symex" mc:Ignorable="w14 w15 w16se">
+<w:styles xmlns:mc="http://schemas.openxmlformats.org/markup-compatibility/2006" xmlns:r="http://schemas.openxmlformats.org/officeDocument/2006/relationships" xmlns:w="http://schemas.openxmlformats.org/wordprocessingml/2006/main" xmlns:w14="http://schemas.microsoft.com/office/word/2010/wordml" xmlns:w15="http://schemas.microsoft.com/office/word/2012/wordml" xmlns:w16cid="http://schemas.microsoft.com/office/word/2016/wordml/cid" xmlns:w16se="http://schemas.microsoft.com/office/word/2015/wordml/symex" mc:Ignorable="w14 w15 w16se w16cid">
   <w:docDefaults>
     <w:rPrDefault>
       <w:rPr>
@@ -2134,7 +2515,7 @@
       </w:pPr>
     </w:pPrDefault>
   </w:docDefaults>
-  <w:latentStyles w:defLockedState="0" w:defUIPriority="99" w:defSemiHidden="0" w:defUnhideWhenUsed="0" w:defQFormat="0" w:count="371">
+  <w:latentStyles w:defLockedState="0" w:defUIPriority="99" w:defSemiHidden="0" w:defUnhideWhenUsed="0" w:defQFormat="0" w:count="375">
     <w:lsdException w:name="Normal" w:uiPriority="0" w:qFormat="1"/>
     <w:lsdException w:name="heading 1" w:uiPriority="9" w:qFormat="1"/>
     <w:lsdException w:name="heading 2" w:semiHidden="1" w:uiPriority="9" w:unhideWhenUsed="1" w:qFormat="1"/>
@@ -2240,7 +2621,6 @@
     <w:lsdException w:name="HTML Sample" w:semiHidden="1" w:unhideWhenUsed="1"/>
     <w:lsdException w:name="HTML Typewriter" w:semiHidden="1" w:unhideWhenUsed="1"/>
     <w:lsdException w:name="HTML Variable" w:semiHidden="1" w:unhideWhenUsed="1"/>
-    <w:lsdException w:name="Normal Table" w:semiHidden="1" w:unhideWhenUsed="1"/>
     <w:lsdException w:name="annotation subject" w:semiHidden="1" w:unhideWhenUsed="1"/>
     <w:lsdException w:name="No List" w:semiHidden="1" w:unhideWhenUsed="1"/>
     <w:lsdException w:name="Outline List 1" w:semiHidden="1" w:unhideWhenUsed="1"/>
@@ -2284,10 +2664,8 @@
     <w:lsdException w:name="Table Elegant" w:semiHidden="1" w:unhideWhenUsed="1"/>
     <w:lsdException w:name="Table Professional" w:semiHidden="1" w:unhideWhenUsed="1"/>
     <w:lsdException w:name="Table Subtle 1" w:semiHidden="1" w:unhideWhenUsed="1"/>
-    <w:lsdException w:name="Table Subtle 2" w:semiHidden="1" w:unhideWhenUsed="1"/>
     <w:lsdException w:name="Table Web 1" w:semiHidden="1" w:unhideWhenUsed="1"/>
     <w:lsdException w:name="Table Web 2" w:semiHidden="1" w:unhideWhenUsed="1"/>
-    <w:lsdException w:name="Table Web 3" w:semiHidden="1" w:unhideWhenUsed="1"/>
     <w:lsdException w:name="Balloon Text" w:semiHidden="1" w:unhideWhenUsed="1"/>
     <w:lsdException w:name="Table Grid" w:uiPriority="39"/>
     <w:lsdException w:name="Table Theme" w:semiHidden="1" w:unhideWhenUsed="1"/>
@@ -2506,6 +2884,10 @@
     <w:lsdException w:name="List Table 5 Dark Accent 6" w:uiPriority="50"/>
     <w:lsdException w:name="List Table 6 Colorful Accent 6" w:uiPriority="51"/>
     <w:lsdException w:name="List Table 7 Colorful Accent 6" w:uiPriority="52"/>
+    <w:lsdException w:name="Mention" w:semiHidden="1" w:unhideWhenUsed="1"/>
+    <w:lsdException w:name="Smart Hyperlink" w:semiHidden="1" w:unhideWhenUsed="1"/>
+    <w:lsdException w:name="Hashtag" w:semiHidden="1" w:unhideWhenUsed="1"/>
+    <w:lsdException w:name="Unresolved Mention" w:semiHidden="1" w:unhideWhenUsed="1"/>
   </w:latentStyles>
   <w:style w:type="paragraph" w:default="1" w:styleId="Normal">
     <w:name w:val="Normal"/>

--- a/Labs/Lab03/Lab03.docx
+++ b/Labs/Lab03/Lab03.docx
@@ -319,16 +319,7 @@
           <w:sz w:val="24"/>
           <w:szCs w:val="24"/>
         </w:rPr>
-        <w:t>You will have 4 Projectiles total when you’re done.</w:t>
-      </w:r>
-      <w:r>
-        <w:rPr>
-          <w:rFonts w:ascii="Times New Roman" w:hAnsi="Times New Roman" w:cs="Times New Roman"/>
-          <w:b/>
-          <w:sz w:val="24"/>
-          <w:szCs w:val="24"/>
-        </w:rPr>
-        <w:t xml:space="preserve"> </w:t>
+        <w:t xml:space="preserve">You will have 4 Projectiles total when you’re done. </w:t>
       </w:r>
     </w:p>
     <w:p>
@@ -591,15 +582,7 @@
           <w:sz w:val="24"/>
           <w:szCs w:val="24"/>
         </w:rPr>
-        <w:t>ProjectileList</w:t>
-      </w:r>
-      <w:r>
-        <w:rPr>
-          <w:rFonts w:ascii="Times New Roman" w:hAnsi="Times New Roman" w:cs="Times New Roman"/>
-          <w:sz w:val="24"/>
-          <w:szCs w:val="24"/>
-        </w:rPr>
-        <w:t>Index</w:t>
+        <w:t>ProjectileListIndex</w:t>
       </w:r>
       <w:proofErr w:type="spellEnd"/>
       <w:r>
@@ -610,6 +593,16 @@
         </w:rPr>
         <w:t xml:space="preserve">: integer for current projectile </w:t>
       </w:r>
+      <w:r>
+        <w:rPr>
+          <w:rFonts w:ascii="Times New Roman" w:hAnsi="Times New Roman" w:cs="Times New Roman"/>
+          <w:sz w:val="24"/>
+          <w:szCs w:val="24"/>
+        </w:rPr>
+        <w:t>(private)</w:t>
+      </w:r>
+      <w:bookmarkStart w:id="0" w:name="_GoBack"/>
+      <w:bookmarkEnd w:id="0"/>
     </w:p>
     <w:p>
       <w:pPr>
@@ -776,15 +769,7 @@
           <w:sz w:val="24"/>
           <w:szCs w:val="24"/>
         </w:rPr>
-        <w:t xml:space="preserve">Previous </w:t>
-      </w:r>
-      <w:r>
-        <w:rPr>
-          <w:rFonts w:ascii="Times New Roman" w:hAnsi="Times New Roman" w:cs="Times New Roman"/>
-          <w:sz w:val="24"/>
-          <w:szCs w:val="24"/>
-        </w:rPr>
-        <w:t>Projectile</w:t>
+        <w:t>Previous Projectile</w:t>
       </w:r>
     </w:p>
     <w:p>
@@ -806,23 +791,7 @@
           <w:sz w:val="24"/>
           <w:szCs w:val="24"/>
         </w:rPr>
-        <w:t xml:space="preserve">Go to </w:t>
-      </w:r>
-      <w:r>
-        <w:rPr>
-          <w:rFonts w:ascii="Times New Roman" w:hAnsi="Times New Roman" w:cs="Times New Roman"/>
-          <w:sz w:val="24"/>
-          <w:szCs w:val="24"/>
-        </w:rPr>
-        <w:t>Previous</w:t>
-      </w:r>
-      <w:r>
-        <w:rPr>
-          <w:rFonts w:ascii="Times New Roman" w:hAnsi="Times New Roman" w:cs="Times New Roman"/>
-          <w:sz w:val="24"/>
-          <w:szCs w:val="24"/>
-        </w:rPr>
-        <w:t xml:space="preserve"> projectile in the projectile list</w:t>
+        <w:t>Go to Previous projectile in the projectile list</w:t>
       </w:r>
     </w:p>
     <w:p>
@@ -1099,17 +1068,7 @@
           <w:sz w:val="24"/>
           <w:szCs w:val="24"/>
         </w:rPr>
-        <w:t xml:space="preserve">ing code </w:t>
-      </w:r>
-      <w:bookmarkStart w:id="0" w:name="_GoBack"/>
-      <w:bookmarkEnd w:id="0"/>
-      <w:r>
-        <w:rPr>
-          <w:rFonts w:ascii="Times New Roman" w:hAnsi="Times New Roman" w:cs="Times New Roman"/>
-          <w:sz w:val="24"/>
-          <w:szCs w:val="24"/>
-        </w:rPr>
-        <w:t xml:space="preserve">from the rest of the car pawn class. </w:t>
+        <w:t xml:space="preserve">ing code from the rest of the car pawn class. </w:t>
       </w:r>
       <w:r>
         <w:rPr>
@@ -2621,6 +2580,7 @@
     <w:lsdException w:name="HTML Sample" w:semiHidden="1" w:unhideWhenUsed="1"/>
     <w:lsdException w:name="HTML Typewriter" w:semiHidden="1" w:unhideWhenUsed="1"/>
     <w:lsdException w:name="HTML Variable" w:semiHidden="1" w:unhideWhenUsed="1"/>
+    <w:lsdException w:name="Normal Table" w:semiHidden="1" w:unhideWhenUsed="1"/>
     <w:lsdException w:name="annotation subject" w:semiHidden="1" w:unhideWhenUsed="1"/>
     <w:lsdException w:name="No List" w:semiHidden="1" w:unhideWhenUsed="1"/>
     <w:lsdException w:name="Outline List 1" w:semiHidden="1" w:unhideWhenUsed="1"/>
@@ -2664,8 +2624,10 @@
     <w:lsdException w:name="Table Elegant" w:semiHidden="1" w:unhideWhenUsed="1"/>
     <w:lsdException w:name="Table Professional" w:semiHidden="1" w:unhideWhenUsed="1"/>
     <w:lsdException w:name="Table Subtle 1" w:semiHidden="1" w:unhideWhenUsed="1"/>
+    <w:lsdException w:name="Table Subtle 2" w:semiHidden="1" w:unhideWhenUsed="1"/>
     <w:lsdException w:name="Table Web 1" w:semiHidden="1" w:unhideWhenUsed="1"/>
     <w:lsdException w:name="Table Web 2" w:semiHidden="1" w:unhideWhenUsed="1"/>
+    <w:lsdException w:name="Table Web 3" w:semiHidden="1" w:unhideWhenUsed="1"/>
     <w:lsdException w:name="Balloon Text" w:semiHidden="1" w:unhideWhenUsed="1"/>
     <w:lsdException w:name="Table Grid" w:uiPriority="39"/>
     <w:lsdException w:name="Table Theme" w:semiHidden="1" w:unhideWhenUsed="1"/>

--- a/Labs/Lab03/Lab03.docx
+++ b/Labs/Lab03/Lab03.docx
@@ -71,23 +71,46 @@
           <w:rPr>
             <w:rStyle w:val="Hyperlink"/>
             <w:rFonts w:ascii="Times New Roman" w:hAnsi="Times New Roman" w:cs="Times New Roman"/>
-            <w:b/>
-            <w:sz w:val="24"/>
-            <w:szCs w:val="24"/>
           </w:rPr>
-          <w:t>https://www.youtube.com/watch?v=5oZi-wYarDs</w:t>
+          <w:t>https://www.youtube.com/watch?v=j_urZ5KDPec</w:t>
         </w:r>
       </w:hyperlink>
-    </w:p>
-    <w:p>
-      <w:pPr>
-        <w:rPr>
-          <w:rFonts w:ascii="Times New Roman" w:hAnsi="Times New Roman" w:cs="Times New Roman"/>
-          <w:b/>
-          <w:sz w:val="24"/>
-          <w:szCs w:val="24"/>
-        </w:rPr>
-      </w:pPr>
+      <w:r>
+        <w:rPr>
+          <w:rFonts w:ascii="Times New Roman" w:hAnsi="Times New Roman" w:cs="Times New Roman"/>
+        </w:rPr>
+        <w:br/>
+      </w:r>
+      <w:hyperlink r:id="rId6" w:history="1">
+        <w:r>
+          <w:rPr>
+            <w:rStyle w:val="Hyperlink"/>
+            <w:rFonts w:ascii="Times New Roman" w:hAnsi="Times New Roman" w:cs="Times New Roman"/>
+          </w:rPr>
+          <w:t>https://www.youtube.com/watch?v=fcVWCF8MC2k</w:t>
+        </w:r>
+      </w:hyperlink>
+      <w:r>
+        <w:rPr>
+          <w:rFonts w:ascii="Times New Roman" w:hAnsi="Times New Roman" w:cs="Times New Roman"/>
+        </w:rPr>
+        <w:br/>
+      </w:r>
+      <w:hyperlink r:id="rId7" w:history="1">
+        <w:r>
+          <w:rPr>
+            <w:rStyle w:val="Hyperlink"/>
+            <w:rFonts w:ascii="Times New Roman" w:hAnsi="Times New Roman" w:cs="Times New Roman"/>
+          </w:rPr>
+          <w:t>https://www.youtube.com/watch?v=FDr6U2tpCN8</w:t>
+        </w:r>
+      </w:hyperlink>
+      <w:r>
+        <w:rPr>
+          <w:rFonts w:ascii="Times New Roman" w:hAnsi="Times New Roman" w:cs="Times New Roman"/>
+        </w:rPr>
+        <w:br/>
+      </w:r>
     </w:p>
     <w:p>
       <w:pPr>
@@ -438,7 +461,6 @@
         <w:ind w:left="2160"/>
         <w:rPr>
           <w:rFonts w:ascii="Times New Roman" w:hAnsi="Times New Roman" w:cs="Times New Roman"/>
-          <w:i/>
           <w:sz w:val="24"/>
           <w:szCs w:val="24"/>
         </w:rPr>
@@ -453,6 +475,7 @@
         </w:numPr>
         <w:rPr>
           <w:rFonts w:ascii="Times New Roman" w:hAnsi="Times New Roman" w:cs="Times New Roman"/>
+          <w:i/>
           <w:sz w:val="24"/>
           <w:szCs w:val="24"/>
         </w:rPr>
@@ -472,7 +495,7 @@
           <w:sz w:val="24"/>
           <w:szCs w:val="24"/>
         </w:rPr>
-        <w:t>PWCarPawn</w:t>
+        <w:t>PWPawn</w:t>
       </w:r>
       <w:proofErr w:type="spellEnd"/>
     </w:p>
@@ -485,17 +508,26 @@
         </w:numPr>
         <w:rPr>
           <w:rFonts w:ascii="Times New Roman" w:hAnsi="Times New Roman" w:cs="Times New Roman"/>
-          <w:sz w:val="24"/>
-          <w:szCs w:val="24"/>
-        </w:rPr>
-      </w:pPr>
-      <w:r>
-        <w:rPr>
-          <w:rFonts w:ascii="Times New Roman" w:hAnsi="Times New Roman" w:cs="Times New Roman"/>
-          <w:sz w:val="24"/>
-          <w:szCs w:val="24"/>
-        </w:rPr>
-        <w:t>New Property</w:t>
+          <w:i/>
+          <w:sz w:val="24"/>
+          <w:szCs w:val="24"/>
+        </w:rPr>
+      </w:pPr>
+      <w:r>
+        <w:rPr>
+          <w:rFonts w:ascii="Times New Roman" w:hAnsi="Times New Roman" w:cs="Times New Roman"/>
+          <w:sz w:val="24"/>
+          <w:szCs w:val="24"/>
+        </w:rPr>
+        <w:t xml:space="preserve">Health </w:t>
+      </w:r>
+      <w:r>
+        <w:rPr>
+          <w:rFonts w:ascii="Times New Roman" w:hAnsi="Times New Roman" w:cs="Times New Roman"/>
+          <w:sz w:val="24"/>
+          <w:szCs w:val="24"/>
+        </w:rPr>
+        <w:t>will be tracked at this level</w:t>
       </w:r>
     </w:p>
     <w:p>
@@ -507,10 +539,50 @@
         </w:numPr>
         <w:rPr>
           <w:rFonts w:ascii="Times New Roman" w:hAnsi="Times New Roman" w:cs="Times New Roman"/>
-          <w:sz w:val="24"/>
-          <w:szCs w:val="24"/>
-        </w:rPr>
-      </w:pPr>
+          <w:i/>
+          <w:sz w:val="24"/>
+          <w:szCs w:val="24"/>
+        </w:rPr>
+      </w:pPr>
+      <w:r>
+        <w:rPr>
+          <w:rFonts w:ascii="Times New Roman" w:hAnsi="Times New Roman" w:cs="Times New Roman"/>
+          <w:sz w:val="24"/>
+          <w:szCs w:val="24"/>
+        </w:rPr>
+        <w:t xml:space="preserve">Add a </w:t>
+      </w:r>
+      <w:r>
+        <w:rPr>
+          <w:rFonts w:ascii="Times New Roman" w:hAnsi="Times New Roman" w:cs="Times New Roman"/>
+          <w:sz w:val="24"/>
+          <w:szCs w:val="24"/>
+        </w:rPr>
+        <w:t xml:space="preserve">public int member </w:t>
+      </w:r>
+    </w:p>
+    <w:p>
+      <w:pPr>
+        <w:pStyle w:val="ListParagraph"/>
+        <w:numPr>
+          <w:ilvl w:val="1"/>
+          <w:numId w:val="13"/>
+        </w:numPr>
+        <w:rPr>
+          <w:rFonts w:ascii="Times New Roman" w:hAnsi="Times New Roman" w:cs="Times New Roman"/>
+          <w:i/>
+          <w:sz w:val="24"/>
+          <w:szCs w:val="24"/>
+        </w:rPr>
+      </w:pPr>
+      <w:r>
+        <w:rPr>
+          <w:rFonts w:ascii="Times New Roman" w:hAnsi="Times New Roman" w:cs="Times New Roman"/>
+          <w:sz w:val="24"/>
+          <w:szCs w:val="24"/>
+        </w:rPr>
+        <w:t xml:space="preserve">Update </w:t>
+      </w:r>
       <w:proofErr w:type="spellStart"/>
       <w:r>
         <w:rPr>
@@ -518,41 +590,9 @@
           <w:sz w:val="24"/>
           <w:szCs w:val="24"/>
         </w:rPr>
-        <w:t>ProjectileList</w:t>
+        <w:t>ProcessDamage</w:t>
       </w:r>
       <w:proofErr w:type="spellEnd"/>
-      <w:r>
-        <w:rPr>
-          <w:rFonts w:ascii="Times New Roman" w:hAnsi="Times New Roman" w:cs="Times New Roman"/>
-          <w:sz w:val="24"/>
-          <w:szCs w:val="24"/>
-        </w:rPr>
-        <w:t>: List</w:t>
-      </w:r>
-      <w:r>
-        <w:rPr>
-          <w:rFonts w:ascii="Times New Roman" w:hAnsi="Times New Roman" w:cs="Times New Roman"/>
-          <w:sz w:val="24"/>
-          <w:szCs w:val="24"/>
-        </w:rPr>
-        <w:t xml:space="preserve"> </w:t>
-      </w:r>
-      <w:r>
-        <w:rPr>
-          <w:rFonts w:ascii="Times New Roman" w:hAnsi="Times New Roman" w:cs="Times New Roman"/>
-          <w:sz w:val="24"/>
-          <w:szCs w:val="24"/>
-        </w:rPr>
-        <w:t xml:space="preserve">of </w:t>
-      </w:r>
-      <w:r>
-        <w:rPr>
-          <w:rFonts w:ascii="Times New Roman" w:hAnsi="Times New Roman" w:cs="Times New Roman"/>
-          <w:sz w:val="24"/>
-          <w:szCs w:val="24"/>
-        </w:rPr>
-        <w:t>Projectile prefabs</w:t>
-      </w:r>
       <w:r>
         <w:rPr>
           <w:rFonts w:ascii="Times New Roman" w:hAnsi="Times New Roman" w:cs="Times New Roman"/>
@@ -571,10 +611,223 @@
         </w:numPr>
         <w:rPr>
           <w:rFonts w:ascii="Times New Roman" w:hAnsi="Times New Roman" w:cs="Times New Roman"/>
-          <w:sz w:val="24"/>
-          <w:szCs w:val="24"/>
-        </w:rPr>
-      </w:pPr>
+          <w:i/>
+          <w:sz w:val="24"/>
+          <w:szCs w:val="24"/>
+        </w:rPr>
+      </w:pPr>
+      <w:r>
+        <w:rPr>
+          <w:rFonts w:ascii="Times New Roman" w:hAnsi="Times New Roman" w:cs="Times New Roman"/>
+          <w:sz w:val="24"/>
+          <w:szCs w:val="24"/>
+        </w:rPr>
+        <w:t>S</w:t>
+      </w:r>
+      <w:r>
+        <w:rPr>
+          <w:rFonts w:ascii="Times New Roman" w:hAnsi="Times New Roman" w:cs="Times New Roman"/>
+          <w:sz w:val="24"/>
+          <w:szCs w:val="24"/>
+        </w:rPr>
+        <w:t xml:space="preserve">ubtract </w:t>
+      </w:r>
+      <w:r>
+        <w:rPr>
+          <w:rFonts w:ascii="Times New Roman" w:hAnsi="Times New Roman" w:cs="Times New Roman"/>
+          <w:sz w:val="24"/>
+          <w:szCs w:val="24"/>
+        </w:rPr>
+        <w:t xml:space="preserve">the damage value </w:t>
+      </w:r>
+      <w:r>
+        <w:rPr>
+          <w:rFonts w:ascii="Times New Roman" w:hAnsi="Times New Roman" w:cs="Times New Roman"/>
+          <w:sz w:val="24"/>
+          <w:szCs w:val="24"/>
+        </w:rPr>
+        <w:t>from the health value</w:t>
+      </w:r>
+    </w:p>
+    <w:p>
+      <w:pPr>
+        <w:pStyle w:val="ListParagraph"/>
+        <w:numPr>
+          <w:ilvl w:val="2"/>
+          <w:numId w:val="13"/>
+        </w:numPr>
+        <w:rPr>
+          <w:rFonts w:ascii="Times New Roman" w:hAnsi="Times New Roman" w:cs="Times New Roman"/>
+          <w:i/>
+          <w:sz w:val="24"/>
+          <w:szCs w:val="24"/>
+        </w:rPr>
+      </w:pPr>
+      <w:r>
+        <w:rPr>
+          <w:rFonts w:ascii="Times New Roman" w:hAnsi="Times New Roman" w:cs="Times New Roman"/>
+          <w:sz w:val="24"/>
+          <w:szCs w:val="24"/>
+        </w:rPr>
+        <w:t>Know when Health goes below Zero</w:t>
+      </w:r>
+    </w:p>
+    <w:p>
+      <w:pPr>
+        <w:pStyle w:val="ListParagraph"/>
+        <w:numPr>
+          <w:ilvl w:val="3"/>
+          <w:numId w:val="13"/>
+        </w:numPr>
+        <w:rPr>
+          <w:rFonts w:ascii="Times New Roman" w:hAnsi="Times New Roman" w:cs="Times New Roman"/>
+          <w:i/>
+          <w:sz w:val="24"/>
+          <w:szCs w:val="24"/>
+        </w:rPr>
+      </w:pPr>
+      <w:r>
+        <w:rPr>
+          <w:rFonts w:ascii="Times New Roman" w:hAnsi="Times New Roman" w:cs="Times New Roman"/>
+          <w:i/>
+          <w:sz w:val="24"/>
+          <w:szCs w:val="24"/>
+        </w:rPr>
+        <w:t xml:space="preserve">This will be </w:t>
+      </w:r>
+      <w:r>
+        <w:rPr>
+          <w:rFonts w:ascii="Times New Roman" w:hAnsi="Times New Roman" w:cs="Times New Roman"/>
+          <w:i/>
+          <w:sz w:val="24"/>
+          <w:szCs w:val="24"/>
+        </w:rPr>
+        <w:t xml:space="preserve">the trigger for </w:t>
+      </w:r>
+      <w:r>
+        <w:rPr>
+          <w:rFonts w:ascii="Times New Roman" w:hAnsi="Times New Roman" w:cs="Times New Roman"/>
+          <w:i/>
+          <w:sz w:val="24"/>
+          <w:szCs w:val="24"/>
+        </w:rPr>
+        <w:t>“death” or “dying”</w:t>
+      </w:r>
+    </w:p>
+    <w:p>
+      <w:pPr>
+        <w:pStyle w:val="ListParagraph"/>
+        <w:numPr>
+          <w:ilvl w:val="3"/>
+          <w:numId w:val="13"/>
+        </w:numPr>
+        <w:rPr>
+          <w:rFonts w:ascii="Times New Roman" w:hAnsi="Times New Roman" w:cs="Times New Roman"/>
+          <w:i/>
+          <w:sz w:val="24"/>
+          <w:szCs w:val="24"/>
+        </w:rPr>
+      </w:pPr>
+      <w:r>
+        <w:rPr>
+          <w:rFonts w:ascii="Times New Roman" w:hAnsi="Times New Roman" w:cs="Times New Roman"/>
+          <w:i/>
+          <w:sz w:val="24"/>
+          <w:szCs w:val="24"/>
+        </w:rPr>
+        <w:t>Log when this happens</w:t>
+      </w:r>
+    </w:p>
+    <w:p>
+      <w:pPr>
+        <w:pStyle w:val="ListParagraph"/>
+        <w:numPr>
+          <w:ilvl w:val="4"/>
+          <w:numId w:val="13"/>
+        </w:numPr>
+        <w:rPr>
+          <w:rFonts w:ascii="Times New Roman" w:hAnsi="Times New Roman" w:cs="Times New Roman"/>
+          <w:i/>
+          <w:sz w:val="24"/>
+          <w:szCs w:val="24"/>
+        </w:rPr>
+      </w:pPr>
+      <w:r>
+        <w:rPr>
+          <w:rFonts w:ascii="Times New Roman" w:hAnsi="Times New Roman" w:cs="Times New Roman"/>
+          <w:i/>
+          <w:sz w:val="24"/>
+          <w:szCs w:val="24"/>
+        </w:rPr>
+        <w:t>You don’t need to do more, this is the focus of the next lab</w:t>
+      </w:r>
+    </w:p>
+    <w:p>
+      <w:pPr>
+        <w:pStyle w:val="ListParagraph"/>
+        <w:numPr>
+          <w:ilvl w:val="3"/>
+          <w:numId w:val="13"/>
+        </w:numPr>
+        <w:rPr>
+          <w:rFonts w:ascii="Times New Roman" w:hAnsi="Times New Roman" w:cs="Times New Roman"/>
+          <w:i/>
+          <w:sz w:val="24"/>
+          <w:szCs w:val="24"/>
+        </w:rPr>
+      </w:pPr>
+      <w:r>
+        <w:rPr>
+          <w:rFonts w:ascii="Times New Roman" w:hAnsi="Times New Roman" w:cs="Times New Roman"/>
+          <w:i/>
+          <w:sz w:val="24"/>
+          <w:szCs w:val="24"/>
+        </w:rPr>
+        <w:t>T</w:t>
+      </w:r>
+      <w:r>
+        <w:rPr>
+          <w:rFonts w:ascii="Times New Roman" w:hAnsi="Times New Roman" w:cs="Times New Roman"/>
+          <w:i/>
+          <w:sz w:val="24"/>
+          <w:szCs w:val="24"/>
+        </w:rPr>
+        <w:t xml:space="preserve">his is the focus of the next lab. </w:t>
+      </w:r>
+    </w:p>
+    <w:p>
+      <w:pPr>
+        <w:pStyle w:val="ListParagraph"/>
+        <w:ind w:left="2880"/>
+        <w:rPr>
+          <w:rFonts w:ascii="Times New Roman" w:hAnsi="Times New Roman" w:cs="Times New Roman"/>
+          <w:i/>
+          <w:sz w:val="24"/>
+          <w:szCs w:val="24"/>
+        </w:rPr>
+      </w:pPr>
+    </w:p>
+    <w:p>
+      <w:pPr>
+        <w:pStyle w:val="ListParagraph"/>
+        <w:numPr>
+          <w:ilvl w:val="0"/>
+          <w:numId w:val="13"/>
+        </w:numPr>
+        <w:rPr>
+          <w:rFonts w:ascii="Times New Roman" w:hAnsi="Times New Roman" w:cs="Times New Roman"/>
+          <w:sz w:val="24"/>
+          <w:szCs w:val="24"/>
+        </w:rPr>
+      </w:pPr>
+      <w:r>
+        <w:rPr>
+          <w:rFonts w:ascii="Times New Roman" w:hAnsi="Times New Roman" w:cs="Times New Roman"/>
+          <w:sz w:val="24"/>
+          <w:szCs w:val="24"/>
+        </w:rPr>
+        <w:t xml:space="preserve">Update </w:t>
+      </w:r>
       <w:proofErr w:type="spellStart"/>
       <w:r>
         <w:rPr>
@@ -582,6 +835,116 @@
           <w:sz w:val="24"/>
           <w:szCs w:val="24"/>
         </w:rPr>
+        <w:t>PWCarPawn</w:t>
+      </w:r>
+      <w:proofErr w:type="spellEnd"/>
+    </w:p>
+    <w:p>
+      <w:pPr>
+        <w:pStyle w:val="ListParagraph"/>
+        <w:numPr>
+          <w:ilvl w:val="1"/>
+          <w:numId w:val="13"/>
+        </w:numPr>
+        <w:rPr>
+          <w:rFonts w:ascii="Times New Roman" w:hAnsi="Times New Roman" w:cs="Times New Roman"/>
+          <w:sz w:val="24"/>
+          <w:szCs w:val="24"/>
+        </w:rPr>
+      </w:pPr>
+      <w:r>
+        <w:rPr>
+          <w:rFonts w:ascii="Times New Roman" w:hAnsi="Times New Roman" w:cs="Times New Roman"/>
+          <w:sz w:val="24"/>
+          <w:szCs w:val="24"/>
+        </w:rPr>
+        <w:t>New Property</w:t>
+      </w:r>
+    </w:p>
+    <w:p>
+      <w:pPr>
+        <w:pStyle w:val="ListParagraph"/>
+        <w:numPr>
+          <w:ilvl w:val="2"/>
+          <w:numId w:val="13"/>
+        </w:numPr>
+        <w:rPr>
+          <w:rFonts w:ascii="Times New Roman" w:hAnsi="Times New Roman" w:cs="Times New Roman"/>
+          <w:sz w:val="24"/>
+          <w:szCs w:val="24"/>
+        </w:rPr>
+      </w:pPr>
+      <w:proofErr w:type="spellStart"/>
+      <w:r>
+        <w:rPr>
+          <w:rFonts w:ascii="Times New Roman" w:hAnsi="Times New Roman" w:cs="Times New Roman"/>
+          <w:sz w:val="24"/>
+          <w:szCs w:val="24"/>
+        </w:rPr>
+        <w:t>ProjectileList</w:t>
+      </w:r>
+      <w:proofErr w:type="spellEnd"/>
+      <w:r>
+        <w:rPr>
+          <w:rFonts w:ascii="Times New Roman" w:hAnsi="Times New Roman" w:cs="Times New Roman"/>
+          <w:sz w:val="24"/>
+          <w:szCs w:val="24"/>
+        </w:rPr>
+        <w:t>: List</w:t>
+      </w:r>
+      <w:r>
+        <w:rPr>
+          <w:rFonts w:ascii="Times New Roman" w:hAnsi="Times New Roman" w:cs="Times New Roman"/>
+          <w:sz w:val="24"/>
+          <w:szCs w:val="24"/>
+        </w:rPr>
+        <w:t xml:space="preserve"> </w:t>
+      </w:r>
+      <w:r>
+        <w:rPr>
+          <w:rFonts w:ascii="Times New Roman" w:hAnsi="Times New Roman" w:cs="Times New Roman"/>
+          <w:sz w:val="24"/>
+          <w:szCs w:val="24"/>
+        </w:rPr>
+        <w:t xml:space="preserve">of </w:t>
+      </w:r>
+      <w:r>
+        <w:rPr>
+          <w:rFonts w:ascii="Times New Roman" w:hAnsi="Times New Roman" w:cs="Times New Roman"/>
+          <w:sz w:val="24"/>
+          <w:szCs w:val="24"/>
+        </w:rPr>
+        <w:t>Projectile prefabs</w:t>
+      </w:r>
+      <w:r>
+        <w:rPr>
+          <w:rFonts w:ascii="Times New Roman" w:hAnsi="Times New Roman" w:cs="Times New Roman"/>
+          <w:sz w:val="24"/>
+          <w:szCs w:val="24"/>
+        </w:rPr>
+        <w:t xml:space="preserve"> </w:t>
+      </w:r>
+    </w:p>
+    <w:p>
+      <w:pPr>
+        <w:pStyle w:val="ListParagraph"/>
+        <w:numPr>
+          <w:ilvl w:val="2"/>
+          <w:numId w:val="13"/>
+        </w:numPr>
+        <w:rPr>
+          <w:rFonts w:ascii="Times New Roman" w:hAnsi="Times New Roman" w:cs="Times New Roman"/>
+          <w:sz w:val="24"/>
+          <w:szCs w:val="24"/>
+        </w:rPr>
+      </w:pPr>
+      <w:proofErr w:type="spellStart"/>
+      <w:r>
+        <w:rPr>
+          <w:rFonts w:ascii="Times New Roman" w:hAnsi="Times New Roman" w:cs="Times New Roman"/>
+          <w:sz w:val="24"/>
+          <w:szCs w:val="24"/>
+        </w:rPr>
         <w:t>ProjectileListIndex</w:t>
       </w:r>
       <w:proofErr w:type="spellEnd"/>
@@ -600,6 +963,128 @@
           <w:szCs w:val="24"/>
         </w:rPr>
         <w:t>(private)</w:t>
+      </w:r>
+    </w:p>
+    <w:p>
+      <w:pPr>
+        <w:pStyle w:val="ListParagraph"/>
+        <w:numPr>
+          <w:ilvl w:val="1"/>
+          <w:numId w:val="13"/>
+        </w:numPr>
+        <w:rPr>
+          <w:rFonts w:ascii="Times New Roman" w:hAnsi="Times New Roman" w:cs="Times New Roman"/>
+          <w:sz w:val="24"/>
+          <w:szCs w:val="24"/>
+        </w:rPr>
+      </w:pPr>
+      <w:r>
+        <w:rPr>
+          <w:rFonts w:ascii="Times New Roman" w:hAnsi="Times New Roman" w:cs="Times New Roman"/>
+          <w:sz w:val="24"/>
+          <w:szCs w:val="24"/>
+        </w:rPr>
+        <w:t xml:space="preserve">Changes to Existing </w:t>
+      </w:r>
+      <w:proofErr w:type="gramStart"/>
+      <w:r>
+        <w:rPr>
+          <w:rFonts w:ascii="Times New Roman" w:hAnsi="Times New Roman" w:cs="Times New Roman"/>
+          <w:sz w:val="24"/>
+          <w:szCs w:val="24"/>
+        </w:rPr>
+        <w:t>Functions::</w:t>
+      </w:r>
+      <w:proofErr w:type="gramEnd"/>
+      <w:r>
+        <w:rPr>
+          <w:rFonts w:ascii="Times New Roman" w:hAnsi="Times New Roman" w:cs="Times New Roman"/>
+          <w:sz w:val="24"/>
+          <w:szCs w:val="24"/>
+        </w:rPr>
+        <w:t xml:space="preserve"> </w:t>
+      </w:r>
+    </w:p>
+    <w:p>
+      <w:pPr>
+        <w:pStyle w:val="ListParagraph"/>
+        <w:numPr>
+          <w:ilvl w:val="2"/>
+          <w:numId w:val="13"/>
+        </w:numPr>
+        <w:rPr>
+          <w:rFonts w:ascii="Times New Roman" w:hAnsi="Times New Roman" w:cs="Times New Roman"/>
+          <w:sz w:val="24"/>
+          <w:szCs w:val="24"/>
+        </w:rPr>
+      </w:pPr>
+      <w:r>
+        <w:rPr>
+          <w:rFonts w:ascii="Times New Roman" w:hAnsi="Times New Roman" w:cs="Times New Roman"/>
+          <w:sz w:val="24"/>
+          <w:szCs w:val="24"/>
+        </w:rPr>
+        <w:t xml:space="preserve">Fire2 – </w:t>
+      </w:r>
+      <w:r>
+        <w:rPr>
+          <w:rFonts w:ascii="Times New Roman" w:hAnsi="Times New Roman" w:cs="Times New Roman"/>
+          <w:sz w:val="24"/>
+          <w:szCs w:val="24"/>
+        </w:rPr>
+        <w:t xml:space="preserve">Next </w:t>
+      </w:r>
+      <w:r>
+        <w:rPr>
+          <w:rFonts w:ascii="Times New Roman" w:hAnsi="Times New Roman" w:cs="Times New Roman"/>
+          <w:sz w:val="24"/>
+          <w:szCs w:val="24"/>
+        </w:rPr>
+        <w:t>Projectile</w:t>
+      </w:r>
+    </w:p>
+    <w:p>
+      <w:pPr>
+        <w:pStyle w:val="ListParagraph"/>
+        <w:numPr>
+          <w:ilvl w:val="3"/>
+          <w:numId w:val="13"/>
+        </w:numPr>
+        <w:rPr>
+          <w:rFonts w:ascii="Times New Roman" w:hAnsi="Times New Roman" w:cs="Times New Roman"/>
+          <w:sz w:val="24"/>
+          <w:szCs w:val="24"/>
+        </w:rPr>
+      </w:pPr>
+      <w:r>
+        <w:rPr>
+          <w:rFonts w:ascii="Times New Roman" w:hAnsi="Times New Roman" w:cs="Times New Roman"/>
+          <w:sz w:val="24"/>
+          <w:szCs w:val="24"/>
+        </w:rPr>
+        <w:t>Go to next projectile in the projectile list</w:t>
+      </w:r>
+    </w:p>
+    <w:p>
+      <w:pPr>
+        <w:pStyle w:val="ListParagraph"/>
+        <w:numPr>
+          <w:ilvl w:val="3"/>
+          <w:numId w:val="13"/>
+        </w:numPr>
+        <w:rPr>
+          <w:rFonts w:ascii="Times New Roman" w:hAnsi="Times New Roman" w:cs="Times New Roman"/>
+          <w:sz w:val="24"/>
+          <w:szCs w:val="24"/>
+        </w:rPr>
+      </w:pPr>
+      <w:r>
+        <w:rPr>
+          <w:rFonts w:ascii="Times New Roman" w:hAnsi="Times New Roman" w:cs="Times New Roman"/>
+          <w:sz w:val="24"/>
+          <w:szCs w:val="24"/>
+        </w:rPr>
+        <w:t>This method loops</w:t>
       </w:r>
       <w:bookmarkStart w:id="0" w:name="_GoBack"/>
       <w:bookmarkEnd w:id="0"/>
@@ -608,46 +1093,6 @@
       <w:pPr>
         <w:pStyle w:val="ListParagraph"/>
         <w:numPr>
-          <w:ilvl w:val="1"/>
-          <w:numId w:val="13"/>
-        </w:numPr>
-        <w:rPr>
-          <w:rFonts w:ascii="Times New Roman" w:hAnsi="Times New Roman" w:cs="Times New Roman"/>
-          <w:sz w:val="24"/>
-          <w:szCs w:val="24"/>
-        </w:rPr>
-      </w:pPr>
-      <w:r>
-        <w:rPr>
-          <w:rFonts w:ascii="Times New Roman" w:hAnsi="Times New Roman" w:cs="Times New Roman"/>
-          <w:sz w:val="24"/>
-          <w:szCs w:val="24"/>
-        </w:rPr>
-        <w:t xml:space="preserve">Changes to Existing </w:t>
-      </w:r>
-      <w:proofErr w:type="gramStart"/>
-      <w:r>
-        <w:rPr>
-          <w:rFonts w:ascii="Times New Roman" w:hAnsi="Times New Roman" w:cs="Times New Roman"/>
-          <w:sz w:val="24"/>
-          <w:szCs w:val="24"/>
-        </w:rPr>
-        <w:t>Functions::</w:t>
-      </w:r>
-      <w:proofErr w:type="gramEnd"/>
-      <w:r>
-        <w:rPr>
-          <w:rFonts w:ascii="Times New Roman" w:hAnsi="Times New Roman" w:cs="Times New Roman"/>
-          <w:sz w:val="24"/>
-          <w:szCs w:val="24"/>
-        </w:rPr>
-        <w:t xml:space="preserve"> </w:t>
-      </w:r>
-    </w:p>
-    <w:p>
-      <w:pPr>
-        <w:pStyle w:val="ListParagraph"/>
-        <w:numPr>
           <w:ilvl w:val="2"/>
           <w:numId w:val="13"/>
         </w:numPr>
@@ -663,23 +1108,8 @@
           <w:sz w:val="24"/>
           <w:szCs w:val="24"/>
         </w:rPr>
-        <w:t xml:space="preserve">Fire2 – </w:t>
-      </w:r>
-      <w:r>
-        <w:rPr>
-          <w:rFonts w:ascii="Times New Roman" w:hAnsi="Times New Roman" w:cs="Times New Roman"/>
-          <w:sz w:val="24"/>
-          <w:szCs w:val="24"/>
-        </w:rPr>
-        <w:t xml:space="preserve">Next </w:t>
-      </w:r>
-      <w:r>
-        <w:rPr>
-          <w:rFonts w:ascii="Times New Roman" w:hAnsi="Times New Roman" w:cs="Times New Roman"/>
-          <w:sz w:val="24"/>
-          <w:szCs w:val="24"/>
-        </w:rPr>
-        <w:t>Projectile</w:t>
+        <w:lastRenderedPageBreak/>
+        <w:t>Fire3 – Previous Projectile</w:t>
       </w:r>
     </w:p>
     <w:p>
@@ -701,7 +1131,7 @@
           <w:sz w:val="24"/>
           <w:szCs w:val="24"/>
         </w:rPr>
-        <w:t>Go to next projectile in the projectile list</w:t>
+        <w:t>Go to Previous projectile in the projectile list</w:t>
       </w:r>
     </w:p>
     <w:p>
@@ -729,96 +1159,6 @@
     <w:p>
       <w:pPr>
         <w:pStyle w:val="ListParagraph"/>
-        <w:numPr>
-          <w:ilvl w:val="2"/>
-          <w:numId w:val="13"/>
-        </w:numPr>
-        <w:rPr>
-          <w:rFonts w:ascii="Times New Roman" w:hAnsi="Times New Roman" w:cs="Times New Roman"/>
-          <w:sz w:val="24"/>
-          <w:szCs w:val="24"/>
-        </w:rPr>
-      </w:pPr>
-      <w:r>
-        <w:rPr>
-          <w:rFonts w:ascii="Times New Roman" w:hAnsi="Times New Roman" w:cs="Times New Roman"/>
-          <w:sz w:val="24"/>
-          <w:szCs w:val="24"/>
-        </w:rPr>
-        <w:t>Fire</w:t>
-      </w:r>
-      <w:r>
-        <w:rPr>
-          <w:rFonts w:ascii="Times New Roman" w:hAnsi="Times New Roman" w:cs="Times New Roman"/>
-          <w:sz w:val="24"/>
-          <w:szCs w:val="24"/>
-        </w:rPr>
-        <w:t>3</w:t>
-      </w:r>
-      <w:r>
-        <w:rPr>
-          <w:rFonts w:ascii="Times New Roman" w:hAnsi="Times New Roman" w:cs="Times New Roman"/>
-          <w:sz w:val="24"/>
-          <w:szCs w:val="24"/>
-        </w:rPr>
-        <w:t xml:space="preserve"> – </w:t>
-      </w:r>
-      <w:r>
-        <w:rPr>
-          <w:rFonts w:ascii="Times New Roman" w:hAnsi="Times New Roman" w:cs="Times New Roman"/>
-          <w:sz w:val="24"/>
-          <w:szCs w:val="24"/>
-        </w:rPr>
-        <w:t>Previous Projectile</w:t>
-      </w:r>
-    </w:p>
-    <w:p>
-      <w:pPr>
-        <w:pStyle w:val="ListParagraph"/>
-        <w:numPr>
-          <w:ilvl w:val="3"/>
-          <w:numId w:val="13"/>
-        </w:numPr>
-        <w:rPr>
-          <w:rFonts w:ascii="Times New Roman" w:hAnsi="Times New Roman" w:cs="Times New Roman"/>
-          <w:sz w:val="24"/>
-          <w:szCs w:val="24"/>
-        </w:rPr>
-      </w:pPr>
-      <w:r>
-        <w:rPr>
-          <w:rFonts w:ascii="Times New Roman" w:hAnsi="Times New Roman" w:cs="Times New Roman"/>
-          <w:sz w:val="24"/>
-          <w:szCs w:val="24"/>
-        </w:rPr>
-        <w:t>Go to Previous projectile in the projectile list</w:t>
-      </w:r>
-    </w:p>
-    <w:p>
-      <w:pPr>
-        <w:pStyle w:val="ListParagraph"/>
-        <w:numPr>
-          <w:ilvl w:val="3"/>
-          <w:numId w:val="13"/>
-        </w:numPr>
-        <w:rPr>
-          <w:rFonts w:ascii="Times New Roman" w:hAnsi="Times New Roman" w:cs="Times New Roman"/>
-          <w:sz w:val="24"/>
-          <w:szCs w:val="24"/>
-        </w:rPr>
-      </w:pPr>
-      <w:r>
-        <w:rPr>
-          <w:rFonts w:ascii="Times New Roman" w:hAnsi="Times New Roman" w:cs="Times New Roman"/>
-          <w:sz w:val="24"/>
-          <w:szCs w:val="24"/>
-        </w:rPr>
-        <w:t>This method loops</w:t>
-      </w:r>
-    </w:p>
-    <w:p>
-      <w:pPr>
-        <w:pStyle w:val="ListParagraph"/>
         <w:ind w:left="2880"/>
         <w:rPr>
           <w:rFonts w:ascii="Times New Roman" w:hAnsi="Times New Roman" w:cs="Times New Roman"/>
@@ -865,7 +1205,39 @@
           <w:sz w:val="24"/>
           <w:szCs w:val="24"/>
         </w:rPr>
-        <w:t>Don’t worry about your car pawn “dying”</w:t>
+        <w:t>Don’t worry about</w:t>
+      </w:r>
+      <w:r>
+        <w:rPr>
+          <w:rFonts w:ascii="Times New Roman" w:hAnsi="Times New Roman" w:cs="Times New Roman"/>
+          <w:sz w:val="24"/>
+          <w:szCs w:val="24"/>
+        </w:rPr>
+        <w:t xml:space="preserve"> doing something when</w:t>
+      </w:r>
+      <w:r>
+        <w:rPr>
+          <w:rFonts w:ascii="Times New Roman" w:hAnsi="Times New Roman" w:cs="Times New Roman"/>
+          <w:sz w:val="24"/>
+          <w:szCs w:val="24"/>
+        </w:rPr>
+        <w:t xml:space="preserve"> your car pawn “d</w:t>
+      </w:r>
+      <w:r>
+        <w:rPr>
+          <w:rFonts w:ascii="Times New Roman" w:hAnsi="Times New Roman" w:cs="Times New Roman"/>
+          <w:sz w:val="24"/>
+          <w:szCs w:val="24"/>
+        </w:rPr>
+        <w:t>ies</w:t>
+      </w:r>
+      <w:r>
+        <w:rPr>
+          <w:rFonts w:ascii="Times New Roman" w:hAnsi="Times New Roman" w:cs="Times New Roman"/>
+          <w:sz w:val="24"/>
+          <w:szCs w:val="24"/>
+        </w:rPr>
+        <w:t>”</w:t>
       </w:r>
     </w:p>
     <w:p>
@@ -963,15 +1335,23 @@
           <w:sz w:val="24"/>
           <w:szCs w:val="24"/>
         </w:rPr>
-        <w:t xml:space="preserve">That’s the </w:t>
-      </w:r>
-      <w:r>
-        <w:rPr>
-          <w:rFonts w:ascii="Times New Roman" w:hAnsi="Times New Roman" w:cs="Times New Roman"/>
-          <w:sz w:val="24"/>
-          <w:szCs w:val="24"/>
-        </w:rPr>
-        <w:t>Next Lab!</w:t>
+        <w:t xml:space="preserve">That’s </w:t>
+      </w:r>
+      <w:r>
+        <w:rPr>
+          <w:rFonts w:ascii="Times New Roman" w:hAnsi="Times New Roman" w:cs="Times New Roman"/>
+          <w:sz w:val="24"/>
+          <w:szCs w:val="24"/>
+        </w:rPr>
+        <w:t>another l</w:t>
+      </w:r>
+      <w:r>
+        <w:rPr>
+          <w:rFonts w:ascii="Times New Roman" w:hAnsi="Times New Roman" w:cs="Times New Roman"/>
+          <w:sz w:val="24"/>
+          <w:szCs w:val="24"/>
+        </w:rPr>
+        <w:t>ab!</w:t>
       </w:r>
     </w:p>
     <w:p>
@@ -1021,7 +1401,6 @@
           <w:sz w:val="24"/>
           <w:szCs w:val="24"/>
         </w:rPr>
-        <w:lastRenderedPageBreak/>
         <w:t>Implement a Weapon Class</w:t>
       </w:r>
     </w:p>
@@ -2241,7 +2620,7 @@
         <w:rFonts w:ascii="Symbol" w:hAnsi="Symbol" w:hint="default"/>
       </w:rPr>
     </w:lvl>
-    <w:lvl w:ilvl="4" w:tplc="04090003" w:tentative="1">
+    <w:lvl w:ilvl="4" w:tplc="04090003">
       <w:start w:val="1"/>
       <w:numFmt w:val="bullet"/>
       <w:lvlText w:val="o"/>
@@ -2916,6 +3295,18 @@
       <w:u w:val="single"/>
     </w:rPr>
   </w:style>
+  <w:style w:type="character" w:styleId="UnresolvedMention">
+    <w:name w:val="Unresolved Mention"/>
+    <w:basedOn w:val="DefaultParagraphFont"/>
+    <w:uiPriority w:val="99"/>
+    <w:semiHidden/>
+    <w:unhideWhenUsed/>
+    <w:rsid w:val="00E06135"/>
+    <w:rPr>
+      <w:color w:val="605E5C"/>
+      <w:shd w:val="clear" w:color="auto" w:fill="E1DFDD"/>
+    </w:rPr>
+  </w:style>
 </w:styles>
 </file>
 
